--- a/Documentação do Projeto Integrador Final Turma 2020.docx
+++ b/Documentação do Projeto Integrador Final Turma 2020.docx
@@ -77,687 +77,2729 @@
         </w:rPr>
         <w:t>Tema: Site de Vagas de Emprego</w:t>
       </w:r>
+    </w:p>
+    <w:p>
+      <w:pPr>
+        <w:jc w:val="center"/>
+        <w:rPr>
+          <w:b/>
+          <w:i/>
+          <w:sz w:val="32"/>
+          <w:szCs w:val="32"/>
+          <w:u w:val="single"/>
+        </w:rPr>
+      </w:pPr>
+    </w:p>
+    <w:p>
+      <w:pPr>
+        <w:jc w:val="center"/>
+        <w:rPr>
+          <w:b/>
+          <w:i/>
+          <w:sz w:val="32"/>
+          <w:szCs w:val="32"/>
+          <w:u w:val="single"/>
+        </w:rPr>
+      </w:pPr>
+    </w:p>
+    <w:p>
+      <w:pPr>
+        <w:rPr>
+          <w:b/>
+          <w:sz w:val="24"/>
+          <w:szCs w:val="24"/>
+        </w:rPr>
+      </w:pPr>
+    </w:p>
+    <w:p>
+      <w:pPr>
+        <w:rPr>
+          <w:b/>
+          <w:sz w:val="24"/>
+          <w:szCs w:val="24"/>
+        </w:rPr>
+      </w:pPr>
+      <w:r>
+        <w:rPr>
+          <w:b/>
+          <w:sz w:val="24"/>
+          <w:szCs w:val="24"/>
+        </w:rPr>
+        <w:t xml:space="preserve">Turma: </w:t>
+      </w:r>
+      <w:r>
+        <w:rPr>
+          <w:sz w:val="24"/>
+          <w:szCs w:val="24"/>
+        </w:rPr>
+        <w:t>2020.2</w:t>
+      </w:r>
+    </w:p>
+    <w:p>
+      <w:pPr>
+        <w:rPr>
+          <w:sz w:val="24"/>
+          <w:szCs w:val="24"/>
+        </w:rPr>
+      </w:pPr>
+      <w:r>
+        <w:rPr>
+          <w:b/>
+          <w:sz w:val="24"/>
+          <w:szCs w:val="24"/>
+        </w:rPr>
+        <w:t>Integrantes:</w:t>
+      </w:r>
+      <w:r>
+        <w:rPr>
+          <w:sz w:val="24"/>
+          <w:szCs w:val="24"/>
+        </w:rPr>
+        <w:t xml:space="preserve"> André Felipe, Carlos</w:t>
+      </w:r>
+      <w:r>
+        <w:rPr>
+          <w:sz w:val="24"/>
+          <w:szCs w:val="24"/>
+        </w:rPr>
+        <w:t xml:space="preserve"> Eduardo</w:t>
+      </w:r>
+      <w:r>
+        <w:rPr>
+          <w:sz w:val="24"/>
+          <w:szCs w:val="24"/>
+        </w:rPr>
+        <w:t>, Danilo</w:t>
+      </w:r>
+      <w:r>
+        <w:rPr>
+          <w:sz w:val="24"/>
+          <w:szCs w:val="24"/>
+        </w:rPr>
+        <w:t xml:space="preserve"> Damasceno</w:t>
+      </w:r>
+      <w:r>
+        <w:rPr>
+          <w:sz w:val="24"/>
+          <w:szCs w:val="24"/>
+        </w:rPr>
+        <w:t xml:space="preserve">, Gabriel Neves, Gabriel </w:t>
+      </w:r>
+      <w:r>
+        <w:rPr>
+          <w:sz w:val="24"/>
+          <w:szCs w:val="24"/>
+        </w:rPr>
+        <w:t>Franco</w:t>
+      </w:r>
+      <w:r>
+        <w:rPr>
+          <w:sz w:val="24"/>
+          <w:szCs w:val="24"/>
+        </w:rPr>
+        <w:t>, Gabriel Ercole, Hygor</w:t>
+      </w:r>
+      <w:r>
+        <w:rPr>
+          <w:sz w:val="24"/>
+          <w:szCs w:val="24"/>
+        </w:rPr>
+        <w:t xml:space="preserve"> Russel</w:t>
+      </w:r>
+      <w:r>
+        <w:rPr>
+          <w:sz w:val="24"/>
+          <w:szCs w:val="24"/>
+        </w:rPr>
+        <w:t>, João</w:t>
+      </w:r>
+      <w:r>
+        <w:rPr>
+          <w:sz w:val="24"/>
+          <w:szCs w:val="24"/>
+        </w:rPr>
+        <w:t xml:space="preserve"> Pedro</w:t>
+      </w:r>
+      <w:r>
+        <w:rPr>
+          <w:sz w:val="24"/>
+          <w:szCs w:val="24"/>
+        </w:rPr>
+        <w:t>, Leonardo</w:t>
+      </w:r>
+      <w:r>
+        <w:rPr>
+          <w:sz w:val="24"/>
+          <w:szCs w:val="24"/>
+        </w:rPr>
+        <w:t xml:space="preserve"> Rocha</w:t>
+      </w:r>
+      <w:r>
+        <w:rPr>
+          <w:sz w:val="24"/>
+          <w:szCs w:val="24"/>
+        </w:rPr>
+        <w:t>, Pedro</w:t>
+      </w:r>
+      <w:r>
+        <w:rPr>
+          <w:sz w:val="24"/>
+          <w:szCs w:val="24"/>
+        </w:rPr>
+        <w:t xml:space="preserve"> Henrique</w:t>
+      </w:r>
+      <w:r>
+        <w:rPr>
+          <w:sz w:val="24"/>
+          <w:szCs w:val="24"/>
+        </w:rPr>
+        <w:t>, Victor</w:t>
+      </w:r>
+      <w:r>
+        <w:rPr>
+          <w:sz w:val="24"/>
+          <w:szCs w:val="24"/>
+        </w:rPr>
+        <w:t xml:space="preserve"> Magalhães</w:t>
+      </w:r>
+      <w:r>
+        <w:rPr>
+          <w:sz w:val="24"/>
+          <w:szCs w:val="24"/>
+        </w:rPr>
+        <w:t>, Vinicius, William</w:t>
+      </w:r>
+      <w:r>
+        <w:rPr>
+          <w:sz w:val="24"/>
+          <w:szCs w:val="24"/>
+        </w:rPr>
+        <w:t xml:space="preserve"> Cunha</w:t>
+      </w:r>
+      <w:r>
+        <w:rPr>
+          <w:sz w:val="24"/>
+          <w:szCs w:val="24"/>
+        </w:rPr>
+        <w:t xml:space="preserve"> e</w:t>
+      </w:r>
+      <w:r>
+        <w:rPr>
+          <w:sz w:val="24"/>
+          <w:szCs w:val="24"/>
+        </w:rPr>
+        <w:t xml:space="preserve"> Yago Félix</w:t>
+      </w:r>
+      <w:r>
+        <w:rPr>
+          <w:sz w:val="24"/>
+          <w:szCs w:val="24"/>
+        </w:rPr>
+        <w:t>.</w:t>
+      </w:r>
+      <w:r>
+        <w:rPr>
+          <w:sz w:val="24"/>
+          <w:szCs w:val="24"/>
+        </w:rPr>
+        <w:t xml:space="preserve"> </w:t>
+      </w:r>
+    </w:p>
+    <w:p>
+      <w:pPr>
+        <w:rPr>
+          <w:sz w:val="24"/>
+          <w:szCs w:val="24"/>
+        </w:rPr>
+      </w:pPr>
+      <w:r>
+        <w:rPr>
+          <w:b/>
+          <w:sz w:val="24"/>
+          <w:szCs w:val="24"/>
+        </w:rPr>
+        <w:t xml:space="preserve">Grupo DOCUMENTAÇÃO: </w:t>
+      </w:r>
+      <w:r>
+        <w:rPr>
+          <w:sz w:val="24"/>
+          <w:szCs w:val="24"/>
+        </w:rPr>
+        <w:t>André Felipe, Gabriel Neves</w:t>
+      </w:r>
+      <w:r>
+        <w:rPr>
+          <w:sz w:val="24"/>
+          <w:szCs w:val="24"/>
+        </w:rPr>
+        <w:t xml:space="preserve"> e </w:t>
+      </w:r>
+      <w:r>
+        <w:rPr>
+          <w:sz w:val="24"/>
+          <w:szCs w:val="24"/>
+        </w:rPr>
+        <w:t>Leonardo</w:t>
+      </w:r>
+      <w:r>
+        <w:rPr>
+          <w:sz w:val="24"/>
+          <w:szCs w:val="24"/>
+        </w:rPr>
+        <w:t xml:space="preserve"> Rocha.</w:t>
+      </w:r>
+    </w:p>
+    <w:p>
+      <w:pPr>
+        <w:rPr>
+          <w:sz w:val="24"/>
+          <w:szCs w:val="24"/>
+        </w:rPr>
+      </w:pPr>
+      <w:r>
+        <w:rPr>
+          <w:b/>
+          <w:sz w:val="24"/>
+          <w:szCs w:val="24"/>
+        </w:rPr>
+        <w:t xml:space="preserve">Grupo BANCO DE </w:t>
+      </w:r>
+      <w:r>
+        <w:rPr>
+          <w:b/>
+          <w:sz w:val="24"/>
+          <w:szCs w:val="24"/>
+        </w:rPr>
+        <w:t>DADOS</w:t>
+      </w:r>
+      <w:r>
+        <w:rPr>
+          <w:b/>
+          <w:sz w:val="24"/>
+          <w:szCs w:val="24"/>
+        </w:rPr>
+        <w:t xml:space="preserve">: </w:t>
+      </w:r>
+      <w:r>
+        <w:rPr>
+          <w:sz w:val="24"/>
+          <w:szCs w:val="24"/>
+        </w:rPr>
+        <w:t>Carlos</w:t>
+      </w:r>
+      <w:r>
+        <w:rPr>
+          <w:sz w:val="24"/>
+          <w:szCs w:val="24"/>
+        </w:rPr>
+        <w:t xml:space="preserve"> Eduardo</w:t>
+      </w:r>
+      <w:r>
+        <w:rPr>
+          <w:sz w:val="24"/>
+          <w:szCs w:val="24"/>
+        </w:rPr>
+        <w:t xml:space="preserve">, </w:t>
+      </w:r>
+      <w:r>
+        <w:rPr>
+          <w:sz w:val="24"/>
+          <w:szCs w:val="24"/>
+        </w:rPr>
+        <w:t>João Pedro</w:t>
+      </w:r>
+      <w:r>
+        <w:rPr>
+          <w:sz w:val="24"/>
+          <w:szCs w:val="24"/>
+        </w:rPr>
+        <w:t>,</w:t>
+      </w:r>
+      <w:r>
+        <w:rPr>
+          <w:sz w:val="24"/>
+          <w:szCs w:val="24"/>
+        </w:rPr>
+        <w:t xml:space="preserve"> Hygor</w:t>
+      </w:r>
+      <w:r>
+        <w:rPr>
+          <w:sz w:val="24"/>
+          <w:szCs w:val="24"/>
+        </w:rPr>
+        <w:t xml:space="preserve"> Russel</w:t>
+      </w:r>
+      <w:r>
+        <w:rPr>
+          <w:sz w:val="24"/>
+          <w:szCs w:val="24"/>
+        </w:rPr>
+        <w:t xml:space="preserve"> e Vinicius</w:t>
+      </w:r>
+      <w:r>
+        <w:rPr>
+          <w:sz w:val="24"/>
+          <w:szCs w:val="24"/>
+        </w:rPr>
+        <w:t>.</w:t>
+      </w:r>
+    </w:p>
+    <w:p>
+      <w:pPr>
+        <w:rPr>
+          <w:sz w:val="24"/>
+          <w:szCs w:val="24"/>
+        </w:rPr>
+      </w:pPr>
+      <w:r>
+        <w:rPr>
+          <w:b/>
+          <w:sz w:val="24"/>
+          <w:szCs w:val="24"/>
+        </w:rPr>
+        <w:t>Grupo BACKEND:</w:t>
+      </w:r>
+      <w:r>
+        <w:rPr>
+          <w:b/>
+          <w:sz w:val="24"/>
+          <w:szCs w:val="24"/>
+        </w:rPr>
+        <w:t xml:space="preserve"> </w:t>
+      </w:r>
+      <w:r>
+        <w:rPr>
+          <w:sz w:val="24"/>
+          <w:szCs w:val="24"/>
+        </w:rPr>
+        <w:t>Victor</w:t>
+      </w:r>
+      <w:r>
+        <w:rPr>
+          <w:sz w:val="24"/>
+          <w:szCs w:val="24"/>
+        </w:rPr>
+        <w:t xml:space="preserve"> Magalhães</w:t>
+      </w:r>
+      <w:r>
+        <w:rPr>
+          <w:sz w:val="24"/>
+          <w:szCs w:val="24"/>
+        </w:rPr>
+        <w:t>, Yago Félix</w:t>
+      </w:r>
+      <w:r>
+        <w:rPr>
+          <w:sz w:val="24"/>
+          <w:szCs w:val="24"/>
+        </w:rPr>
+        <w:t xml:space="preserve"> e William Cunha.</w:t>
+      </w:r>
+    </w:p>
+    <w:p>
+      <w:pPr>
+        <w:rPr>
+          <w:sz w:val="24"/>
+          <w:szCs w:val="24"/>
+        </w:rPr>
+      </w:pPr>
+      <w:r>
+        <w:rPr>
+          <w:b/>
+          <w:sz w:val="24"/>
+          <w:szCs w:val="24"/>
+        </w:rPr>
+        <w:t xml:space="preserve">Grupo FROTEND: </w:t>
+      </w:r>
+      <w:r>
+        <w:rPr>
+          <w:sz w:val="24"/>
+          <w:szCs w:val="24"/>
+        </w:rPr>
+        <w:t>Danilo</w:t>
+      </w:r>
+      <w:r>
+        <w:rPr>
+          <w:sz w:val="24"/>
+          <w:szCs w:val="24"/>
+        </w:rPr>
+        <w:t xml:space="preserve"> Damasceno, </w:t>
+      </w:r>
+      <w:r>
+        <w:rPr>
+          <w:sz w:val="24"/>
+          <w:szCs w:val="24"/>
+        </w:rPr>
+        <w:t xml:space="preserve">Gabriel </w:t>
+      </w:r>
+      <w:r>
+        <w:rPr>
+          <w:sz w:val="24"/>
+          <w:szCs w:val="24"/>
+        </w:rPr>
+        <w:t xml:space="preserve">Franco e </w:t>
+      </w:r>
+      <w:r>
+        <w:rPr>
+          <w:sz w:val="24"/>
+          <w:szCs w:val="24"/>
+        </w:rPr>
+        <w:t>Pedro</w:t>
+      </w:r>
+      <w:r>
+        <w:rPr>
+          <w:sz w:val="24"/>
+          <w:szCs w:val="24"/>
+        </w:rPr>
+        <w:t xml:space="preserve"> Henrique.</w:t>
+      </w:r>
+    </w:p>
+    <w:p>
+      <w:pPr>
+        <w:rPr>
+          <w:b/>
+          <w:sz w:val="24"/>
+          <w:szCs w:val="24"/>
+        </w:rPr>
+      </w:pPr>
+      <w:r>
+        <w:rPr>
+          <w:b/>
+          <w:sz w:val="24"/>
+          <w:szCs w:val="24"/>
+        </w:rPr>
+        <w:t xml:space="preserve">SCRUM MASTER: </w:t>
+      </w:r>
+      <w:r>
+        <w:rPr>
+          <w:sz w:val="24"/>
+          <w:szCs w:val="24"/>
+        </w:rPr>
+        <w:t>Fabiano Pinho</w:t>
+      </w:r>
+    </w:p>
+    <w:p>
+      <w:pPr>
+        <w:rPr>
+          <w:sz w:val="24"/>
+          <w:szCs w:val="24"/>
+        </w:rPr>
+      </w:pPr>
+      <w:r>
+        <w:rPr>
+          <w:b/>
+          <w:sz w:val="24"/>
+          <w:szCs w:val="24"/>
+        </w:rPr>
+        <w:t xml:space="preserve">Início e Fim do Projeto: </w:t>
+      </w:r>
+      <w:r>
+        <w:rPr>
+          <w:sz w:val="24"/>
+          <w:szCs w:val="24"/>
+        </w:rPr>
+        <w:t>16/12/2021 até 28/01/2022</w:t>
+      </w:r>
+      <w:r>
+        <w:rPr>
+          <w:sz w:val="24"/>
+          <w:szCs w:val="24"/>
+        </w:rPr>
+        <w:t xml:space="preserve"> - (Possível Data)</w:t>
+      </w:r>
+    </w:p>
+    <w:p>
+      <w:pPr>
+        <w:rPr>
+          <w:sz w:val="24"/>
+          <w:szCs w:val="24"/>
+        </w:rPr>
+      </w:pPr>
+    </w:p>
+    <w:p>
+      <w:pPr>
+        <w:rPr>
+          <w:sz w:val="24"/>
+          <w:szCs w:val="24"/>
+        </w:rPr>
+      </w:pPr>
+    </w:p>
+    <w:p>
+      <w:pPr>
+        <w:rPr>
+          <w:sz w:val="24"/>
+          <w:szCs w:val="24"/>
+        </w:rPr>
+      </w:pPr>
+    </w:p>
+    <w:p>
+      <w:pPr>
+        <w:rPr>
+          <w:sz w:val="24"/>
+          <w:szCs w:val="24"/>
+        </w:rPr>
+      </w:pPr>
+    </w:p>
+    <w:p>
+      <w:pPr>
+        <w:rPr>
+          <w:sz w:val="24"/>
+          <w:szCs w:val="24"/>
+        </w:rPr>
+      </w:pPr>
+    </w:p>
+    <w:p>
+      <w:pPr>
+        <w:rPr>
+          <w:sz w:val="24"/>
+          <w:szCs w:val="24"/>
+        </w:rPr>
+      </w:pPr>
+    </w:p>
+    <w:p>
+      <w:pPr>
+        <w:rPr>
+          <w:sz w:val="24"/>
+          <w:szCs w:val="24"/>
+        </w:rPr>
+      </w:pPr>
+    </w:p>
+    <w:p>
+      <w:pPr>
+        <w:rPr>
+          <w:sz w:val="24"/>
+          <w:szCs w:val="24"/>
+        </w:rPr>
+      </w:pPr>
+    </w:p>
+    <w:p>
+      <w:pPr>
+        <w:rPr>
+          <w:sz w:val="24"/>
+          <w:szCs w:val="24"/>
+        </w:rPr>
+      </w:pPr>
+    </w:p>
+    <w:p>
+      <w:pPr>
+        <w:rPr>
+          <w:sz w:val="24"/>
+          <w:szCs w:val="24"/>
+        </w:rPr>
+      </w:pPr>
+    </w:p>
+    <w:p>
+      <w:pPr>
+        <w:rPr>
+          <w:sz w:val="24"/>
+          <w:szCs w:val="24"/>
+        </w:rPr>
+      </w:pPr>
+    </w:p>
+    <w:p>
+      <w:pPr>
+        <w:rPr>
+          <w:sz w:val="24"/>
+          <w:szCs w:val="24"/>
+        </w:rPr>
+      </w:pPr>
+    </w:p>
+    <w:p>
+      <w:pPr>
+        <w:shd w:val="clear" w:color="auto" w:fill="FFFFFF"/>
+        <w:spacing w:after="0" w:line="240" w:lineRule="auto"/>
+        <w:jc w:val="center"/>
+        <w:textAlignment w:val="baseline"/>
+        <w:outlineLvl w:val="1"/>
+        <w:rPr>
+          <w:rFonts w:eastAsia="Times New Roman" w:cstheme="minorHAnsi"/>
+          <w:b/>
+          <w:color w:val="161616"/>
+          <w:sz w:val="32"/>
+          <w:szCs w:val="32"/>
+          <w:lang w:eastAsia="pt-BR"/>
+        </w:rPr>
+      </w:pPr>
+      <w:r>
+        <w:rPr>
+          <w:rFonts w:eastAsia="Times New Roman" w:cstheme="minorHAnsi"/>
+          <w:b/>
+          <w:color w:val="161616"/>
+          <w:sz w:val="32"/>
+          <w:szCs w:val="32"/>
+          <w:lang w:eastAsia="pt-BR"/>
+        </w:rPr>
+        <w:lastRenderedPageBreak/>
+        <w:t>Objetivo</w:t>
+      </w:r>
+      <w:r>
+        <w:rPr>
+          <w:rFonts w:eastAsia="Times New Roman" w:cstheme="minorHAnsi"/>
+          <w:b/>
+          <w:color w:val="161616"/>
+          <w:sz w:val="32"/>
+          <w:szCs w:val="32"/>
+          <w:lang w:eastAsia="pt-BR"/>
+        </w:rPr>
+        <w:t>:</w:t>
+      </w:r>
+    </w:p>
+    <w:p>
+      <w:pPr>
+        <w:shd w:val="clear" w:color="auto" w:fill="FFFFFF"/>
+        <w:spacing w:after="0" w:line="240" w:lineRule="auto"/>
+        <w:textAlignment w:val="baseline"/>
+        <w:outlineLvl w:val="1"/>
+        <w:rPr>
+          <w:rFonts w:eastAsia="Times New Roman" w:cstheme="minorHAnsi"/>
+          <w:b/>
+          <w:color w:val="161616"/>
+          <w:sz w:val="24"/>
+          <w:szCs w:val="24"/>
+          <w:lang w:eastAsia="pt-BR"/>
+        </w:rPr>
+      </w:pPr>
+    </w:p>
+    <w:p>
+      <w:pPr>
+        <w:shd w:val="clear" w:color="auto" w:fill="FFFFFF"/>
+        <w:spacing w:after="0" w:line="240" w:lineRule="auto"/>
+        <w:textAlignment w:val="baseline"/>
+        <w:outlineLvl w:val="1"/>
+        <w:rPr>
+          <w:rFonts w:eastAsia="Times New Roman" w:cstheme="minorHAnsi"/>
+          <w:color w:val="161616"/>
+          <w:sz w:val="24"/>
+          <w:szCs w:val="24"/>
+          <w:lang w:eastAsia="pt-BR"/>
+        </w:rPr>
+      </w:pPr>
+      <w:r>
+        <w:rPr>
+          <w:rFonts w:eastAsia="Times New Roman" w:cstheme="minorHAnsi"/>
+          <w:color w:val="161616"/>
+          <w:sz w:val="24"/>
+          <w:szCs w:val="24"/>
+          <w:lang w:eastAsia="pt-BR"/>
+        </w:rPr>
+        <w:t>União entre empresa e profissionais buscando o crescimento, pr</w:t>
+      </w:r>
+      <w:r>
+        <w:rPr>
+          <w:rFonts w:eastAsia="Times New Roman" w:cstheme="minorHAnsi"/>
+          <w:color w:val="161616"/>
+          <w:sz w:val="24"/>
+          <w:szCs w:val="24"/>
+          <w:lang w:eastAsia="pt-BR"/>
+        </w:rPr>
+        <w:t>odutividade e tornando-os mais eficaz.</w:t>
+      </w:r>
+    </w:p>
+    <w:p>
+      <w:pPr>
+        <w:shd w:val="clear" w:color="auto" w:fill="FFFFFF"/>
+        <w:spacing w:after="0" w:line="240" w:lineRule="auto"/>
+        <w:textAlignment w:val="baseline"/>
+        <w:outlineLvl w:val="1"/>
+        <w:rPr>
+          <w:rFonts w:eastAsia="Times New Roman" w:cstheme="minorHAnsi"/>
+          <w:color w:val="161616"/>
+          <w:sz w:val="24"/>
+          <w:szCs w:val="24"/>
+          <w:lang w:eastAsia="pt-BR"/>
+        </w:rPr>
+      </w:pPr>
+    </w:p>
+    <w:p>
+      <w:pPr>
+        <w:shd w:val="clear" w:color="auto" w:fill="FFFFFF"/>
+        <w:spacing w:after="0" w:line="240" w:lineRule="auto"/>
+        <w:textAlignment w:val="baseline"/>
+        <w:outlineLvl w:val="1"/>
+        <w:rPr>
+          <w:rFonts w:eastAsia="Times New Roman" w:cstheme="minorHAnsi"/>
+          <w:color w:val="161616"/>
+          <w:sz w:val="24"/>
+          <w:szCs w:val="24"/>
+          <w:lang w:eastAsia="pt-BR"/>
+        </w:rPr>
+      </w:pPr>
+    </w:p>
+    <w:p>
+      <w:pPr>
+        <w:shd w:val="clear" w:color="auto" w:fill="FFFFFF"/>
+        <w:spacing w:after="0" w:line="240" w:lineRule="auto"/>
+        <w:jc w:val="center"/>
+        <w:textAlignment w:val="baseline"/>
+        <w:outlineLvl w:val="1"/>
+        <w:rPr>
+          <w:b/>
+          <w:sz w:val="32"/>
+          <w:szCs w:val="32"/>
+        </w:rPr>
+      </w:pPr>
+      <w:r>
+        <w:rPr>
+          <w:b/>
+          <w:sz w:val="32"/>
+          <w:szCs w:val="32"/>
+        </w:rPr>
+        <w:t>Justificativa:</w:t>
+      </w:r>
+    </w:p>
+    <w:p>
+      <w:pPr>
+        <w:shd w:val="clear" w:color="auto" w:fill="FFFFFF"/>
+        <w:spacing w:after="0" w:line="240" w:lineRule="auto"/>
+        <w:textAlignment w:val="baseline"/>
+        <w:outlineLvl w:val="1"/>
+        <w:rPr>
+          <w:sz w:val="24"/>
+          <w:szCs w:val="24"/>
+        </w:rPr>
+      </w:pPr>
+      <w:r>
+        <w:rPr>
+          <w:sz w:val="24"/>
+          <w:szCs w:val="24"/>
+        </w:rPr>
+        <w:t>Na intenção de melhorar a exibição ao</w:t>
+      </w:r>
+      <w:r>
+        <w:rPr>
+          <w:sz w:val="24"/>
+          <w:szCs w:val="24"/>
+        </w:rPr>
+        <w:t>s</w:t>
+      </w:r>
+      <w:r>
+        <w:rPr>
+          <w:sz w:val="24"/>
+          <w:szCs w:val="24"/>
+        </w:rPr>
+        <w:t xml:space="preserve"> profissionais para as empresas, criamos um</w:t>
+      </w:r>
+      <w:r>
+        <w:rPr>
+          <w:sz w:val="24"/>
+          <w:szCs w:val="24"/>
+        </w:rPr>
+        <w:t xml:space="preserve"> projeto em forma de</w:t>
+      </w:r>
+      <w:r>
+        <w:rPr>
+          <w:sz w:val="24"/>
+          <w:szCs w:val="24"/>
+        </w:rPr>
+        <w:t xml:space="preserve"> site </w:t>
+      </w:r>
+      <w:r>
+        <w:rPr>
+          <w:sz w:val="24"/>
+          <w:szCs w:val="24"/>
+        </w:rPr>
+        <w:t>ou aplicativo tendo a função dos seguintes requisitos:</w:t>
+      </w:r>
+    </w:p>
+    <w:p>
+      <w:pPr>
+        <w:rPr>
+          <w:sz w:val="24"/>
+          <w:szCs w:val="24"/>
+        </w:rPr>
+      </w:pPr>
+    </w:p>
+    <w:p>
+      <w:pPr>
+        <w:rPr>
+          <w:sz w:val="24"/>
+          <w:szCs w:val="24"/>
+        </w:rPr>
+      </w:pPr>
+      <w:r>
+        <w:rPr>
+          <w:sz w:val="24"/>
+          <w:szCs w:val="24"/>
+        </w:rPr>
+        <w:t>Requisitos do Projeto</w:t>
+      </w:r>
+      <w:r>
+        <w:rPr>
+          <w:sz w:val="24"/>
+          <w:szCs w:val="24"/>
+        </w:rPr>
+        <w:t xml:space="preserve">: </w:t>
+      </w:r>
+    </w:p>
+    <w:p>
+      <w:pPr>
+        <w:pStyle w:val="PargrafodaLista"/>
+        <w:numPr>
+          <w:ilvl w:val="0"/>
+          <w:numId w:val="7"/>
+        </w:numPr>
+        <w:rPr>
+          <w:sz w:val="24"/>
+          <w:szCs w:val="24"/>
+        </w:rPr>
+      </w:pPr>
+      <w:r>
+        <w:rPr>
+          <w:sz w:val="24"/>
+          <w:szCs w:val="24"/>
+        </w:rPr>
+        <w:t>Carrinho de Compras</w:t>
+      </w:r>
+    </w:p>
+    <w:p>
+      <w:pPr>
+        <w:pStyle w:val="PargrafodaLista"/>
+        <w:numPr>
+          <w:ilvl w:val="0"/>
+          <w:numId w:val="7"/>
+        </w:numPr>
+        <w:rPr>
+          <w:sz w:val="24"/>
+          <w:szCs w:val="24"/>
+        </w:rPr>
+      </w:pPr>
+      <w:r>
+        <w:rPr>
+          <w:sz w:val="24"/>
+          <w:szCs w:val="24"/>
+        </w:rPr>
+        <w:t>Cadastro</w:t>
+      </w:r>
+    </w:p>
+    <w:p>
+      <w:pPr>
+        <w:pStyle w:val="PargrafodaLista"/>
+        <w:numPr>
+          <w:ilvl w:val="0"/>
+          <w:numId w:val="7"/>
+        </w:numPr>
+        <w:rPr>
+          <w:sz w:val="24"/>
+          <w:szCs w:val="24"/>
+        </w:rPr>
+      </w:pPr>
+      <w:r>
+        <w:rPr>
+          <w:sz w:val="24"/>
+          <w:szCs w:val="24"/>
+        </w:rPr>
+        <w:t>Banco de dados</w:t>
+      </w:r>
+    </w:p>
+    <w:p>
+      <w:pPr>
+        <w:pStyle w:val="PargrafodaLista"/>
+        <w:numPr>
+          <w:ilvl w:val="0"/>
+          <w:numId w:val="7"/>
+        </w:numPr>
+        <w:rPr>
+          <w:sz w:val="24"/>
+          <w:szCs w:val="24"/>
+        </w:rPr>
+      </w:pPr>
+      <w:r>
+        <w:rPr>
+          <w:sz w:val="24"/>
+          <w:szCs w:val="24"/>
+        </w:rPr>
+        <w:t>Ionic/Mobile</w:t>
+      </w:r>
+    </w:p>
+    <w:p>
+      <w:pPr>
+        <w:pStyle w:val="PargrafodaLista"/>
+        <w:numPr>
+          <w:ilvl w:val="0"/>
+          <w:numId w:val="7"/>
+        </w:numPr>
+        <w:shd w:val="clear" w:color="auto" w:fill="FFFFFF"/>
+        <w:spacing w:after="0" w:line="240" w:lineRule="auto"/>
+        <w:textAlignment w:val="baseline"/>
+        <w:outlineLvl w:val="1"/>
+        <w:rPr>
+          <w:sz w:val="24"/>
+          <w:szCs w:val="24"/>
+        </w:rPr>
+      </w:pPr>
+      <w:r>
+        <w:rPr>
+          <w:sz w:val="24"/>
+          <w:szCs w:val="24"/>
+        </w:rPr>
+        <w:t>Site</w:t>
+      </w:r>
+    </w:p>
+    <w:p>
+      <w:pPr>
+        <w:shd w:val="clear" w:color="auto" w:fill="FFFFFF"/>
+        <w:spacing w:after="0" w:line="240" w:lineRule="auto"/>
+        <w:textAlignment w:val="baseline"/>
+        <w:outlineLvl w:val="1"/>
+        <w:rPr>
+          <w:sz w:val="24"/>
+          <w:szCs w:val="24"/>
+        </w:rPr>
+      </w:pPr>
+    </w:p>
+    <w:p>
+      <w:pPr>
+        <w:shd w:val="clear" w:color="auto" w:fill="FFFFFF"/>
+        <w:spacing w:after="0" w:line="240" w:lineRule="auto"/>
+        <w:textAlignment w:val="baseline"/>
+        <w:outlineLvl w:val="1"/>
+        <w:rPr>
+          <w:sz w:val="24"/>
+          <w:szCs w:val="24"/>
+        </w:rPr>
+      </w:pPr>
+      <w:r>
+        <w:rPr>
+          <w:sz w:val="24"/>
+          <w:szCs w:val="24"/>
+        </w:rPr>
+        <w:t xml:space="preserve">Nossa plataforma tem </w:t>
+      </w:r>
+      <w:r>
+        <w:rPr>
+          <w:sz w:val="24"/>
+          <w:szCs w:val="24"/>
+        </w:rPr>
+        <w:t xml:space="preserve">vagas exclusivas para usuários </w:t>
+      </w:r>
+      <w:r>
+        <w:rPr>
+          <w:sz w:val="24"/>
+          <w:szCs w:val="24"/>
+        </w:rPr>
+        <w:t>Premium</w:t>
+      </w:r>
+      <w:r>
+        <w:rPr>
+          <w:sz w:val="24"/>
+          <w:szCs w:val="24"/>
+        </w:rPr>
+        <w:t>, com fácil acessibilidade, com uma ótima interface, para um melhor uso do seu tempo.</w:t>
+      </w:r>
+    </w:p>
+    <w:p>
+      <w:pPr>
+        <w:shd w:val="clear" w:color="auto" w:fill="FFFFFF"/>
+        <w:spacing w:after="0" w:line="240" w:lineRule="auto"/>
+        <w:textAlignment w:val="baseline"/>
+        <w:outlineLvl w:val="1"/>
+        <w:rPr>
+          <w:sz w:val="24"/>
+          <w:szCs w:val="24"/>
+        </w:rPr>
+      </w:pPr>
+    </w:p>
+    <w:p>
+      <w:pPr>
+        <w:shd w:val="clear" w:color="auto" w:fill="FFFFFF"/>
+        <w:spacing w:after="0" w:line="240" w:lineRule="auto"/>
+        <w:jc w:val="center"/>
+        <w:textAlignment w:val="baseline"/>
+        <w:outlineLvl w:val="1"/>
+        <w:rPr>
+          <w:b/>
+          <w:sz w:val="32"/>
+          <w:szCs w:val="32"/>
+        </w:rPr>
+      </w:pPr>
+      <w:r>
+        <w:rPr>
+          <w:b/>
+          <w:sz w:val="32"/>
+          <w:szCs w:val="32"/>
+        </w:rPr>
+        <w:t>Descrição Geral:</w:t>
+      </w:r>
+    </w:p>
+    <w:p>
+      <w:pPr>
+        <w:shd w:val="clear" w:color="auto" w:fill="FFFFFF"/>
+        <w:spacing w:after="0" w:line="240" w:lineRule="auto"/>
+        <w:jc w:val="center"/>
+        <w:textAlignment w:val="baseline"/>
+        <w:outlineLvl w:val="1"/>
+        <w:rPr>
+          <w:b/>
+          <w:sz w:val="32"/>
+          <w:szCs w:val="32"/>
+        </w:rPr>
+      </w:pPr>
+    </w:p>
+    <w:p>
+      <w:pPr>
+        <w:shd w:val="clear" w:color="auto" w:fill="FFFFFF"/>
+        <w:spacing w:after="0" w:line="240" w:lineRule="auto"/>
+        <w:textAlignment w:val="baseline"/>
+        <w:outlineLvl w:val="1"/>
+        <w:rPr>
+          <w:sz w:val="24"/>
+          <w:szCs w:val="24"/>
+        </w:rPr>
+      </w:pPr>
+      <w:r>
+        <w:rPr>
+          <w:sz w:val="24"/>
+          <w:szCs w:val="24"/>
+        </w:rPr>
+        <w:t xml:space="preserve">O sistema será 100% online, viabilizando o acesso a </w:t>
+      </w:r>
+      <w:r>
+        <w:rPr>
+          <w:sz w:val="24"/>
+          <w:szCs w:val="24"/>
+        </w:rPr>
+        <w:t xml:space="preserve">oportunidades de empregos </w:t>
+      </w:r>
+      <w:r>
+        <w:rPr>
+          <w:sz w:val="24"/>
+          <w:szCs w:val="24"/>
+        </w:rPr>
+        <w:t>e por parte dos usuários e administradores, de modo qu</w:t>
+      </w:r>
+      <w:r>
+        <w:rPr>
+          <w:sz w:val="24"/>
+          <w:szCs w:val="24"/>
+        </w:rPr>
+        <w:t>e cada usuário poderá acessar verificar os requisitos com qual ele se qualificam</w:t>
+      </w:r>
+      <w:r>
+        <w:rPr>
+          <w:sz w:val="24"/>
+          <w:szCs w:val="24"/>
+        </w:rPr>
+        <w:t xml:space="preserve">, </w:t>
+      </w:r>
+      <w:r>
+        <w:rPr>
+          <w:sz w:val="24"/>
+          <w:szCs w:val="24"/>
+        </w:rPr>
+        <w:t>o serviço pago</w:t>
+      </w:r>
+      <w:r>
+        <w:rPr>
+          <w:sz w:val="24"/>
+          <w:szCs w:val="24"/>
+        </w:rPr>
+        <w:t xml:space="preserve"> </w:t>
+      </w:r>
+      <w:r>
+        <w:rPr>
+          <w:sz w:val="24"/>
+          <w:szCs w:val="24"/>
+        </w:rPr>
+        <w:t>fornecerá maior exibição dos requisitos.</w:t>
+      </w:r>
+    </w:p>
+    <w:p>
+      <w:pPr>
+        <w:shd w:val="clear" w:color="auto" w:fill="FFFFFF"/>
+        <w:spacing w:after="0" w:line="240" w:lineRule="auto"/>
+        <w:textAlignment w:val="baseline"/>
+        <w:outlineLvl w:val="1"/>
+        <w:rPr>
+          <w:sz w:val="24"/>
+          <w:szCs w:val="24"/>
+        </w:rPr>
+      </w:pPr>
+    </w:p>
+    <w:p>
+      <w:pPr>
+        <w:jc w:val="center"/>
+        <w:rPr>
+          <w:b/>
+          <w:sz w:val="32"/>
+          <w:szCs w:val="32"/>
+        </w:rPr>
+      </w:pPr>
+      <w:r>
+        <w:rPr>
+          <w:b/>
+          <w:sz w:val="32"/>
+          <w:szCs w:val="32"/>
+        </w:rPr>
+        <w:t>Equipe</w:t>
+      </w:r>
+      <w:r>
+        <w:rPr>
+          <w:b/>
+          <w:sz w:val="32"/>
+          <w:szCs w:val="32"/>
+        </w:rPr>
+        <w:t>:</w:t>
+      </w:r>
+    </w:p>
+    <w:tbl>
+      <w:tblPr>
+        <w:tblStyle w:val="TabeladeGrade5Escura-nfase1"/>
+        <w:tblW w:w="8896" w:type="dxa"/>
+        <w:tblLook w:val="04A0" w:firstRow="1" w:lastRow="0" w:firstColumn="1" w:lastColumn="0" w:noHBand="0" w:noVBand="1"/>
+      </w:tblPr>
+      <w:tblGrid>
+        <w:gridCol w:w="8896"/>
+      </w:tblGrid>
+      <w:tr>
+        <w:trPr>
+          <w:cnfStyle w:val="100000000000" w:firstRow="1" w:lastRow="0" w:firstColumn="0" w:lastColumn="0" w:oddVBand="0" w:evenVBand="0" w:oddHBand="0" w:evenHBand="0" w:firstRowFirstColumn="0" w:firstRowLastColumn="0" w:lastRowFirstColumn="0" w:lastRowLastColumn="0"/>
+          <w:trHeight w:val="822"/>
+        </w:trPr>
+        <w:tc>
+          <w:tcPr>
+            <w:cnfStyle w:val="001000000000" w:firstRow="0" w:lastRow="0" w:firstColumn="1" w:lastColumn="0" w:oddVBand="0" w:evenVBand="0" w:oddHBand="0" w:evenHBand="0" w:firstRowFirstColumn="0" w:firstRowLastColumn="0" w:lastRowFirstColumn="0" w:lastRowLastColumn="0"/>
+            <w:tcW w:w="8896" w:type="dxa"/>
+          </w:tcPr>
+          <w:p>
+            <w:pPr>
+              <w:rPr>
+                <w:sz w:val="24"/>
+                <w:szCs w:val="24"/>
+              </w:rPr>
+            </w:pPr>
+            <w:r>
+              <w:rPr>
+                <w:sz w:val="24"/>
+                <w:szCs w:val="24"/>
+              </w:rPr>
+              <w:t>Grupo DOCUMENTAÇÃO: André Felipe, Gabriel Neves e Leonardo Rocha.</w:t>
+            </w:r>
+          </w:p>
+        </w:tc>
+      </w:tr>
+      <w:tr>
+        <w:trPr>
+          <w:cnfStyle w:val="000000100000" w:firstRow="0" w:lastRow="0" w:firstColumn="0" w:lastColumn="0" w:oddVBand="0" w:evenVBand="0" w:oddHBand="1" w:evenHBand="0" w:firstRowFirstColumn="0" w:firstRowLastColumn="0" w:lastRowFirstColumn="0" w:lastRowLastColumn="0"/>
+          <w:trHeight w:val="822"/>
+        </w:trPr>
+        <w:tc>
+          <w:tcPr>
+            <w:cnfStyle w:val="001000000000" w:firstRow="0" w:lastRow="0" w:firstColumn="1" w:lastColumn="0" w:oddVBand="0" w:evenVBand="0" w:oddHBand="0" w:evenHBand="0" w:firstRowFirstColumn="0" w:firstRowLastColumn="0" w:lastRowFirstColumn="0" w:lastRowLastColumn="0"/>
+            <w:tcW w:w="8896" w:type="dxa"/>
+          </w:tcPr>
+          <w:p>
+            <w:pPr>
+              <w:rPr>
+                <w:sz w:val="24"/>
+                <w:szCs w:val="24"/>
+              </w:rPr>
+            </w:pPr>
+            <w:r>
+              <w:rPr>
+                <w:sz w:val="24"/>
+                <w:szCs w:val="24"/>
+              </w:rPr>
+              <w:t>Grupo BANCO DE DADOS: Carlos Eduardo, João Pedro, Hygor Russel e Vinicius.</w:t>
+            </w:r>
+          </w:p>
+        </w:tc>
+      </w:tr>
+      <w:tr>
+        <w:trPr>
+          <w:trHeight w:val="865"/>
+        </w:trPr>
+        <w:tc>
+          <w:tcPr>
+            <w:cnfStyle w:val="001000000000" w:firstRow="0" w:lastRow="0" w:firstColumn="1" w:lastColumn="0" w:oddVBand="0" w:evenVBand="0" w:oddHBand="0" w:evenHBand="0" w:firstRowFirstColumn="0" w:firstRowLastColumn="0" w:lastRowFirstColumn="0" w:lastRowLastColumn="0"/>
+            <w:tcW w:w="8896" w:type="dxa"/>
+          </w:tcPr>
+          <w:p>
+            <w:pPr>
+              <w:rPr>
+                <w:sz w:val="24"/>
+                <w:szCs w:val="24"/>
+              </w:rPr>
+            </w:pPr>
+            <w:r>
+              <w:rPr>
+                <w:sz w:val="24"/>
+                <w:szCs w:val="24"/>
+              </w:rPr>
+              <w:t>Grupo BACKEND: Victor Magalhães, Yago Félix e William Cunha.</w:t>
+            </w:r>
+          </w:p>
+        </w:tc>
+      </w:tr>
+      <w:tr>
+        <w:trPr>
+          <w:cnfStyle w:val="000000100000" w:firstRow="0" w:lastRow="0" w:firstColumn="0" w:lastColumn="0" w:oddVBand="0" w:evenVBand="0" w:oddHBand="1" w:evenHBand="0" w:firstRowFirstColumn="0" w:firstRowLastColumn="0" w:lastRowFirstColumn="0" w:lastRowLastColumn="0"/>
+          <w:trHeight w:val="822"/>
+        </w:trPr>
+        <w:tc>
+          <w:tcPr>
+            <w:cnfStyle w:val="001000000000" w:firstRow="0" w:lastRow="0" w:firstColumn="1" w:lastColumn="0" w:oddVBand="0" w:evenVBand="0" w:oddHBand="0" w:evenHBand="0" w:firstRowFirstColumn="0" w:firstRowLastColumn="0" w:lastRowFirstColumn="0" w:lastRowLastColumn="0"/>
+            <w:tcW w:w="8896" w:type="dxa"/>
+          </w:tcPr>
+          <w:p>
+            <w:pPr>
+              <w:rPr>
+                <w:sz w:val="24"/>
+                <w:szCs w:val="24"/>
+              </w:rPr>
+            </w:pPr>
+            <w:r>
+              <w:rPr>
+                <w:sz w:val="24"/>
+                <w:szCs w:val="24"/>
+              </w:rPr>
+              <w:t>Grupo FROTEND: Danilo Damasceno, Gabriel Franco e Pedro Henrique.</w:t>
+            </w:r>
+          </w:p>
+        </w:tc>
+      </w:tr>
+      <w:tr>
+        <w:trPr>
+          <w:trHeight w:val="822"/>
+        </w:trPr>
+        <w:tc>
+          <w:tcPr>
+            <w:cnfStyle w:val="001000000000" w:firstRow="0" w:lastRow="0" w:firstColumn="1" w:lastColumn="0" w:oddVBand="0" w:evenVBand="0" w:oddHBand="0" w:evenHBand="0" w:firstRowFirstColumn="0" w:firstRowLastColumn="0" w:lastRowFirstColumn="0" w:lastRowLastColumn="0"/>
+            <w:tcW w:w="8896" w:type="dxa"/>
+          </w:tcPr>
+          <w:p>
+            <w:pPr>
+              <w:rPr>
+                <w:b w:val="0"/>
+                <w:sz w:val="24"/>
+                <w:szCs w:val="24"/>
+              </w:rPr>
+            </w:pPr>
+            <w:r>
+              <w:rPr>
+                <w:sz w:val="24"/>
+                <w:szCs w:val="24"/>
+              </w:rPr>
+              <w:t>SCRUM MASTER: Fabiano Pinho</w:t>
+            </w:r>
+          </w:p>
+        </w:tc>
+      </w:tr>
+    </w:tbl>
+    <w:p>
+      <w:pPr>
+        <w:rPr>
+          <w:b/>
+          <w:sz w:val="24"/>
+          <w:szCs w:val="24"/>
+        </w:rPr>
+      </w:pPr>
+    </w:p>
+    <w:p>
+      <w:pPr>
+        <w:shd w:val="clear" w:color="auto" w:fill="FFFFFF"/>
+        <w:spacing w:after="0" w:line="240" w:lineRule="auto"/>
+        <w:jc w:val="center"/>
+        <w:textAlignment w:val="baseline"/>
+        <w:outlineLvl w:val="1"/>
+        <w:rPr>
+          <w:b/>
+          <w:sz w:val="32"/>
+          <w:szCs w:val="32"/>
+        </w:rPr>
+      </w:pPr>
+      <w:r>
+        <w:rPr>
+          <w:b/>
+          <w:sz w:val="32"/>
+          <w:szCs w:val="32"/>
+        </w:rPr>
+        <w:lastRenderedPageBreak/>
+        <w:t>Partes Interessadas</w:t>
+      </w:r>
+      <w:r>
+        <w:rPr>
+          <w:b/>
+          <w:sz w:val="32"/>
+          <w:szCs w:val="32"/>
+        </w:rPr>
+        <w:t>:</w:t>
+      </w:r>
+    </w:p>
+    <w:p>
+      <w:pPr>
+        <w:shd w:val="clear" w:color="auto" w:fill="FFFFFF"/>
+        <w:spacing w:after="0" w:line="240" w:lineRule="auto"/>
+        <w:textAlignment w:val="baseline"/>
+        <w:outlineLvl w:val="1"/>
+        <w:rPr>
+          <w:rFonts w:eastAsia="Times New Roman" w:cstheme="minorHAnsi"/>
+          <w:color w:val="161616"/>
+          <w:sz w:val="32"/>
+          <w:szCs w:val="32"/>
+          <w:lang w:eastAsia="pt-BR"/>
+        </w:rPr>
+      </w:pPr>
+    </w:p>
+    <w:tbl>
+      <w:tblPr>
+        <w:tblStyle w:val="Tabelacomgrade"/>
+        <w:tblW w:w="9122" w:type="dxa"/>
+        <w:tblLook w:val="04A0" w:firstRow="1" w:lastRow="0" w:firstColumn="1" w:lastColumn="0" w:noHBand="0" w:noVBand="1"/>
+      </w:tblPr>
+      <w:tblGrid>
+        <w:gridCol w:w="4561"/>
+        <w:gridCol w:w="4561"/>
+      </w:tblGrid>
+      <w:tr>
+        <w:trPr>
+          <w:trHeight w:val="679"/>
+        </w:trPr>
+        <w:tc>
+          <w:tcPr>
+            <w:tcW w:w="4561" w:type="dxa"/>
+          </w:tcPr>
+          <w:p>
+            <w:pPr>
+              <w:jc w:val="center"/>
+              <w:textAlignment w:val="baseline"/>
+              <w:outlineLvl w:val="1"/>
+              <w:rPr>
+                <w:rFonts w:eastAsia="Times New Roman" w:cstheme="minorHAnsi"/>
+                <w:b/>
+                <w:color w:val="161616"/>
+                <w:sz w:val="24"/>
+                <w:szCs w:val="24"/>
+                <w:lang w:eastAsia="pt-BR"/>
+              </w:rPr>
+            </w:pPr>
+            <w:r>
+              <w:rPr>
+                <w:rFonts w:eastAsia="Times New Roman" w:cstheme="minorHAnsi"/>
+                <w:b/>
+                <w:color w:val="161616"/>
+                <w:sz w:val="24"/>
+                <w:szCs w:val="24"/>
+                <w:lang w:eastAsia="pt-BR"/>
+              </w:rPr>
+              <w:t>Nome</w:t>
+            </w:r>
+          </w:p>
+        </w:tc>
+        <w:tc>
+          <w:tcPr>
+            <w:tcW w:w="4561" w:type="dxa"/>
+          </w:tcPr>
+          <w:p>
+            <w:pPr>
+              <w:jc w:val="center"/>
+              <w:textAlignment w:val="baseline"/>
+              <w:outlineLvl w:val="1"/>
+              <w:rPr>
+                <w:rFonts w:eastAsia="Times New Roman" w:cstheme="minorHAnsi"/>
+                <w:b/>
+                <w:color w:val="161616"/>
+                <w:sz w:val="24"/>
+                <w:szCs w:val="24"/>
+                <w:lang w:eastAsia="pt-BR"/>
+              </w:rPr>
+            </w:pPr>
+            <w:r>
+              <w:rPr>
+                <w:rFonts w:eastAsia="Times New Roman" w:cstheme="minorHAnsi"/>
+                <w:b/>
+                <w:color w:val="161616"/>
+                <w:sz w:val="24"/>
+                <w:szCs w:val="24"/>
+                <w:lang w:eastAsia="pt-BR"/>
+              </w:rPr>
+              <w:t>Descrição</w:t>
+            </w:r>
+          </w:p>
+        </w:tc>
+      </w:tr>
+      <w:tr>
+        <w:trPr>
+          <w:trHeight w:val="679"/>
+        </w:trPr>
+        <w:tc>
+          <w:tcPr>
+            <w:tcW w:w="4561" w:type="dxa"/>
+          </w:tcPr>
+          <w:p>
+            <w:pPr>
+              <w:textAlignment w:val="baseline"/>
+              <w:outlineLvl w:val="1"/>
+              <w:rPr>
+                <w:rFonts w:eastAsia="Times New Roman" w:cstheme="minorHAnsi"/>
+                <w:color w:val="161616"/>
+                <w:sz w:val="24"/>
+                <w:szCs w:val="24"/>
+                <w:lang w:eastAsia="pt-BR"/>
+              </w:rPr>
+            </w:pPr>
+            <w:r>
+              <w:rPr>
+                <w:rFonts w:eastAsia="Times New Roman" w:cstheme="minorHAnsi"/>
+                <w:color w:val="161616"/>
+                <w:sz w:val="24"/>
+                <w:szCs w:val="24"/>
+                <w:lang w:eastAsia="pt-BR"/>
+              </w:rPr>
+              <w:t>Fabiano Pinho</w:t>
+            </w:r>
+          </w:p>
+        </w:tc>
+        <w:tc>
+          <w:tcPr>
+            <w:tcW w:w="4561" w:type="dxa"/>
+          </w:tcPr>
+          <w:p>
+            <w:pPr>
+              <w:textAlignment w:val="baseline"/>
+              <w:outlineLvl w:val="1"/>
+              <w:rPr>
+                <w:rFonts w:eastAsia="Times New Roman" w:cstheme="minorHAnsi"/>
+                <w:color w:val="161616"/>
+                <w:sz w:val="24"/>
+                <w:szCs w:val="24"/>
+                <w:lang w:eastAsia="pt-BR"/>
+              </w:rPr>
+            </w:pPr>
+            <w:r>
+              <w:rPr>
+                <w:sz w:val="24"/>
+                <w:szCs w:val="24"/>
+              </w:rPr>
+              <w:t>Dono do site e patrocinador do projeto, ele determinará como será o tipo de conteúdo que entrará no sistema.</w:t>
+            </w:r>
+          </w:p>
+        </w:tc>
+      </w:tr>
+      <w:tr>
+        <w:trPr>
+          <w:trHeight w:val="715"/>
+        </w:trPr>
+        <w:tc>
+          <w:tcPr>
+            <w:tcW w:w="4561" w:type="dxa"/>
+          </w:tcPr>
+          <w:p>
+            <w:pPr>
+              <w:textAlignment w:val="baseline"/>
+              <w:outlineLvl w:val="1"/>
+              <w:rPr>
+                <w:rFonts w:eastAsia="Times New Roman" w:cstheme="minorHAnsi"/>
+                <w:color w:val="161616"/>
+                <w:sz w:val="24"/>
+                <w:szCs w:val="24"/>
+                <w:lang w:eastAsia="pt-BR"/>
+              </w:rPr>
+            </w:pPr>
+            <w:r>
+              <w:rPr>
+                <w:rFonts w:eastAsia="Times New Roman" w:cstheme="minorHAnsi"/>
+                <w:color w:val="161616"/>
+                <w:sz w:val="24"/>
+                <w:szCs w:val="24"/>
+                <w:lang w:eastAsia="pt-BR"/>
+              </w:rPr>
+              <w:t>Banco de dados</w:t>
+            </w:r>
+          </w:p>
+        </w:tc>
+        <w:tc>
+          <w:tcPr>
+            <w:tcW w:w="4561" w:type="dxa"/>
+          </w:tcPr>
+          <w:p>
+            <w:pPr>
+              <w:textAlignment w:val="baseline"/>
+              <w:outlineLvl w:val="1"/>
+              <w:rPr>
+                <w:rFonts w:eastAsia="Times New Roman" w:cstheme="minorHAnsi"/>
+                <w:color w:val="161616"/>
+                <w:sz w:val="24"/>
+                <w:szCs w:val="24"/>
+                <w:lang w:eastAsia="pt-BR"/>
+              </w:rPr>
+            </w:pPr>
+            <w:r>
+              <w:rPr>
+                <w:rFonts w:eastAsia="Times New Roman" w:cstheme="minorHAnsi"/>
+                <w:color w:val="161616"/>
+                <w:sz w:val="24"/>
+                <w:szCs w:val="24"/>
+                <w:lang w:eastAsia="pt-BR"/>
+              </w:rPr>
+              <w:t xml:space="preserve">Parte do projeto que terá função de transformar dados em informações dos usuários, da empresa, das vagas e das funcionalidades. </w:t>
+            </w:r>
+          </w:p>
+        </w:tc>
+      </w:tr>
+      <w:tr>
+        <w:trPr>
+          <w:trHeight w:val="679"/>
+        </w:trPr>
+        <w:tc>
+          <w:tcPr>
+            <w:tcW w:w="4561" w:type="dxa"/>
+          </w:tcPr>
+          <w:p>
+            <w:pPr>
+              <w:textAlignment w:val="baseline"/>
+              <w:outlineLvl w:val="1"/>
+              <w:rPr>
+                <w:rFonts w:eastAsia="Times New Roman" w:cstheme="minorHAnsi"/>
+                <w:color w:val="161616"/>
+                <w:sz w:val="24"/>
+                <w:szCs w:val="24"/>
+                <w:lang w:eastAsia="pt-BR"/>
+              </w:rPr>
+            </w:pPr>
+            <w:r>
+              <w:rPr>
+                <w:rFonts w:eastAsia="Times New Roman" w:cstheme="minorHAnsi"/>
+                <w:color w:val="161616"/>
+                <w:sz w:val="24"/>
+                <w:szCs w:val="24"/>
+                <w:lang w:eastAsia="pt-BR"/>
+              </w:rPr>
+              <w:t>Documentação</w:t>
+            </w:r>
+          </w:p>
+        </w:tc>
+        <w:tc>
+          <w:tcPr>
+            <w:tcW w:w="4561" w:type="dxa"/>
+          </w:tcPr>
+          <w:p>
+            <w:pPr>
+              <w:textAlignment w:val="baseline"/>
+              <w:outlineLvl w:val="1"/>
+              <w:rPr>
+                <w:rFonts w:eastAsia="Times New Roman" w:cstheme="minorHAnsi"/>
+                <w:color w:val="161616"/>
+                <w:sz w:val="24"/>
+                <w:szCs w:val="24"/>
+                <w:lang w:eastAsia="pt-BR"/>
+              </w:rPr>
+            </w:pPr>
+            <w:r>
+              <w:rPr>
+                <w:rFonts w:cs="Arial"/>
+                <w:color w:val="202124"/>
+                <w:sz w:val="24"/>
+                <w:szCs w:val="24"/>
+                <w:shd w:val="clear" w:color="auto" w:fill="FFFFFF"/>
+              </w:rPr>
+              <w:t>C</w:t>
+            </w:r>
+            <w:r>
+              <w:rPr>
+                <w:rFonts w:cs="Arial"/>
+                <w:color w:val="202124"/>
+                <w:sz w:val="24"/>
+                <w:szCs w:val="24"/>
+                <w:shd w:val="clear" w:color="auto" w:fill="FFFFFF"/>
+              </w:rPr>
+              <w:t>aptura restrições de requisitos de alto nível para que o cliente possa compreender o sistema que será desenvolvido. Seu </w:t>
+            </w:r>
+            <w:r>
+              <w:rPr>
+                <w:rFonts w:cs="Arial"/>
+                <w:bCs/>
+                <w:color w:val="202124"/>
+                <w:sz w:val="24"/>
+                <w:szCs w:val="24"/>
+                <w:shd w:val="clear" w:color="auto" w:fill="FFFFFF"/>
+              </w:rPr>
+              <w:t>objetivo</w:t>
+            </w:r>
+            <w:r>
+              <w:rPr>
+                <w:rFonts w:cs="Arial"/>
+                <w:color w:val="202124"/>
+                <w:sz w:val="24"/>
+                <w:szCs w:val="24"/>
+                <w:shd w:val="clear" w:color="auto" w:fill="FFFFFF"/>
+              </w:rPr>
+              <w:t> é fornecer uma </w:t>
+            </w:r>
+            <w:r>
+              <w:rPr>
+                <w:rFonts w:cs="Arial"/>
+                <w:bCs/>
+                <w:color w:val="202124"/>
+                <w:sz w:val="24"/>
+                <w:szCs w:val="24"/>
+                <w:shd w:val="clear" w:color="auto" w:fill="FFFFFF"/>
+              </w:rPr>
+              <w:t>visão</w:t>
+            </w:r>
+            <w:r>
+              <w:rPr>
+                <w:rFonts w:cs="Arial"/>
+                <w:color w:val="202124"/>
+                <w:sz w:val="24"/>
+                <w:szCs w:val="24"/>
+                <w:shd w:val="clear" w:color="auto" w:fill="FFFFFF"/>
+              </w:rPr>
+              <w:t> ampla do produto que se pretende desenvolver, sem se aprofundar em detalhes.</w:t>
+            </w:r>
+          </w:p>
+        </w:tc>
+      </w:tr>
+      <w:tr>
+        <w:trPr>
+          <w:trHeight w:val="679"/>
+        </w:trPr>
+        <w:tc>
+          <w:tcPr>
+            <w:tcW w:w="4561" w:type="dxa"/>
+          </w:tcPr>
+          <w:p>
+            <w:pPr>
+              <w:textAlignment w:val="baseline"/>
+              <w:outlineLvl w:val="1"/>
+              <w:rPr>
+                <w:rFonts w:eastAsia="Times New Roman" w:cstheme="minorHAnsi"/>
+                <w:color w:val="161616"/>
+                <w:sz w:val="24"/>
+                <w:szCs w:val="24"/>
+                <w:lang w:eastAsia="pt-BR"/>
+              </w:rPr>
+            </w:pPr>
+            <w:r>
+              <w:rPr>
+                <w:rFonts w:eastAsia="Times New Roman" w:cstheme="minorHAnsi"/>
+                <w:color w:val="161616"/>
+                <w:sz w:val="24"/>
+                <w:szCs w:val="24"/>
+                <w:lang w:eastAsia="pt-BR"/>
+              </w:rPr>
+              <w:t>Backend</w:t>
+            </w:r>
+          </w:p>
+        </w:tc>
+        <w:tc>
+          <w:tcPr>
+            <w:tcW w:w="4561" w:type="dxa"/>
+          </w:tcPr>
+          <w:p>
+            <w:pPr>
+              <w:textAlignment w:val="baseline"/>
+              <w:outlineLvl w:val="1"/>
+              <w:rPr>
+                <w:rFonts w:eastAsia="Times New Roman" w:cstheme="minorHAnsi"/>
+                <w:color w:val="161616"/>
+                <w:sz w:val="24"/>
+                <w:szCs w:val="24"/>
+                <w:lang w:eastAsia="pt-BR"/>
+              </w:rPr>
+            </w:pPr>
+            <w:r>
+              <w:rPr>
+                <w:rFonts w:eastAsia="Times New Roman" w:cstheme="minorHAnsi"/>
+                <w:color w:val="161616"/>
+                <w:sz w:val="24"/>
+                <w:szCs w:val="24"/>
+                <w:lang w:eastAsia="pt-BR"/>
+              </w:rPr>
+              <w:t>Contém todas as funcionalidades do site/aplicativo para se interagir com o Frontend.</w:t>
+            </w:r>
+          </w:p>
+        </w:tc>
+      </w:tr>
+      <w:tr>
+        <w:trPr>
+          <w:trHeight w:val="679"/>
+        </w:trPr>
+        <w:tc>
+          <w:tcPr>
+            <w:tcW w:w="4561" w:type="dxa"/>
+          </w:tcPr>
+          <w:p>
+            <w:pPr>
+              <w:textAlignment w:val="baseline"/>
+              <w:outlineLvl w:val="1"/>
+              <w:rPr>
+                <w:rFonts w:eastAsia="Times New Roman" w:cstheme="minorHAnsi"/>
+                <w:color w:val="161616"/>
+                <w:sz w:val="24"/>
+                <w:szCs w:val="24"/>
+                <w:lang w:eastAsia="pt-BR"/>
+              </w:rPr>
+            </w:pPr>
+            <w:r>
+              <w:rPr>
+                <w:rFonts w:eastAsia="Times New Roman" w:cstheme="minorHAnsi"/>
+                <w:color w:val="161616"/>
+                <w:sz w:val="24"/>
+                <w:szCs w:val="24"/>
+                <w:lang w:eastAsia="pt-BR"/>
+              </w:rPr>
+              <w:t>Frontend</w:t>
+            </w:r>
+          </w:p>
+        </w:tc>
+        <w:tc>
+          <w:tcPr>
+            <w:tcW w:w="4561" w:type="dxa"/>
+          </w:tcPr>
+          <w:p>
+            <w:pPr>
+              <w:textAlignment w:val="baseline"/>
+              <w:outlineLvl w:val="1"/>
+              <w:rPr>
+                <w:rFonts w:eastAsia="Times New Roman" w:cstheme="minorHAnsi"/>
+                <w:color w:val="161616"/>
+                <w:sz w:val="24"/>
+                <w:szCs w:val="24"/>
+                <w:lang w:eastAsia="pt-BR"/>
+              </w:rPr>
+            </w:pPr>
+            <w:r>
+              <w:rPr>
+                <w:rFonts w:cstheme="minorHAnsi"/>
+                <w:sz w:val="24"/>
+                <w:szCs w:val="24"/>
+              </w:rPr>
+              <w:t>Parte da aplicação que interage diretamente com o usuário.</w:t>
+            </w:r>
+          </w:p>
+        </w:tc>
+      </w:tr>
+    </w:tbl>
+    <w:p>
+      <w:pPr>
+        <w:shd w:val="clear" w:color="auto" w:fill="FFFFFF"/>
+        <w:spacing w:after="0" w:line="240" w:lineRule="auto"/>
+        <w:textAlignment w:val="baseline"/>
+        <w:outlineLvl w:val="1"/>
+        <w:rPr>
+          <w:rFonts w:eastAsia="Times New Roman" w:cstheme="minorHAnsi"/>
+          <w:color w:val="161616"/>
+          <w:sz w:val="24"/>
+          <w:szCs w:val="24"/>
+          <w:lang w:eastAsia="pt-BR"/>
+        </w:rPr>
+      </w:pPr>
+    </w:p>
+    <w:p>
+      <w:pPr>
+        <w:rPr>
+          <w:b/>
+          <w:sz w:val="32"/>
+          <w:szCs w:val="32"/>
+        </w:rPr>
+      </w:pPr>
+    </w:p>
+    <w:p>
+      <w:pPr>
+        <w:jc w:val="center"/>
+        <w:rPr>
+          <w:b/>
+          <w:sz w:val="32"/>
+          <w:szCs w:val="32"/>
+        </w:rPr>
+      </w:pPr>
+      <w:r>
+        <w:rPr>
+          <w:b/>
+          <w:sz w:val="32"/>
+          <w:szCs w:val="32"/>
+        </w:rPr>
+        <w:t>Premissas</w:t>
+      </w:r>
+      <w:r>
+        <w:rPr>
+          <w:b/>
+          <w:sz w:val="32"/>
+          <w:szCs w:val="32"/>
+        </w:rPr>
+        <w:t>:</w:t>
+      </w:r>
+    </w:p>
+    <w:p>
+      <w:pPr>
+        <w:rPr>
+          <w:sz w:val="24"/>
+          <w:szCs w:val="24"/>
+        </w:rPr>
+      </w:pPr>
+      <w:r>
+        <w:rPr>
+          <w:sz w:val="24"/>
+          <w:szCs w:val="24"/>
+        </w:rPr>
+        <w:t>Para a realização do projeto de site/aplicativo, não faltará vagas a serem preenchidas no projeto</w:t>
+      </w:r>
+      <w:r>
+        <w:rPr>
+          <w:sz w:val="24"/>
+          <w:szCs w:val="24"/>
+        </w:rPr>
+        <w:t>.</w:t>
+      </w:r>
+    </w:p>
+    <w:p>
+      <w:pPr>
+        <w:jc w:val="center"/>
+        <w:rPr>
+          <w:b/>
+          <w:sz w:val="32"/>
+          <w:szCs w:val="32"/>
+        </w:rPr>
+      </w:pPr>
+      <w:r>
+        <w:rPr>
+          <w:b/>
+          <w:sz w:val="32"/>
+          <w:szCs w:val="32"/>
+        </w:rPr>
+        <w:t>Restrição</w:t>
+      </w:r>
+      <w:r>
+        <w:rPr>
+          <w:b/>
+          <w:sz w:val="32"/>
+          <w:szCs w:val="32"/>
+        </w:rPr>
+        <w:t>:</w:t>
+      </w:r>
+    </w:p>
+    <w:p>
+      <w:pPr>
+        <w:pStyle w:val="PargrafodaLista"/>
+        <w:numPr>
+          <w:ilvl w:val="0"/>
+          <w:numId w:val="9"/>
+        </w:numPr>
+        <w:rPr>
+          <w:sz w:val="24"/>
+          <w:szCs w:val="24"/>
+        </w:rPr>
+      </w:pPr>
+      <w:r>
+        <w:rPr>
+          <w:sz w:val="24"/>
+          <w:szCs w:val="24"/>
+        </w:rPr>
+        <w:t>O sistema será 100% online</w:t>
+      </w:r>
+      <w:r>
+        <w:rPr>
+          <w:sz w:val="24"/>
+          <w:szCs w:val="24"/>
+        </w:rPr>
+        <w:t>.</w:t>
+      </w:r>
+    </w:p>
+    <w:p>
+      <w:pPr>
+        <w:pStyle w:val="PargrafodaLista"/>
+        <w:numPr>
+          <w:ilvl w:val="0"/>
+          <w:numId w:val="9"/>
+        </w:numPr>
+        <w:rPr>
+          <w:sz w:val="24"/>
+          <w:szCs w:val="24"/>
+        </w:rPr>
+      </w:pPr>
+      <w:r>
+        <w:rPr>
+          <w:sz w:val="24"/>
+          <w:szCs w:val="24"/>
+        </w:rPr>
+        <w:t>O projeto terá de ser realizado no máximo em 60 dias após o a data de início, ainda a ser formalizada.</w:t>
+      </w:r>
+    </w:p>
+    <w:p>
+      <w:pPr>
+        <w:pStyle w:val="PargrafodaLista"/>
+        <w:numPr>
+          <w:ilvl w:val="0"/>
+          <w:numId w:val="9"/>
+        </w:numPr>
+        <w:rPr>
+          <w:sz w:val="24"/>
+          <w:szCs w:val="24"/>
+        </w:rPr>
+      </w:pPr>
+      <w:r>
+        <w:rPr>
+          <w:sz w:val="24"/>
+          <w:szCs w:val="24"/>
+        </w:rPr>
+        <w:t>O proje</w:t>
+      </w:r>
+      <w:r>
+        <w:rPr>
+          <w:sz w:val="24"/>
+          <w:szCs w:val="24"/>
+        </w:rPr>
+        <w:t>to não pode custar mais de R$ 0</w:t>
+      </w:r>
+      <w:r>
+        <w:rPr>
+          <w:sz w:val="24"/>
+          <w:szCs w:val="24"/>
+        </w:rPr>
+        <w:t xml:space="preserve">.000,00, pois este é o valor total de dinheiro que pode ser investido. </w:t>
+      </w:r>
+    </w:p>
+    <w:p>
+      <w:pPr>
+        <w:jc w:val="center"/>
+        <w:rPr>
+          <w:b/>
+          <w:sz w:val="32"/>
+          <w:szCs w:val="32"/>
+        </w:rPr>
+      </w:pPr>
+    </w:p>
+    <w:p>
+      <w:pPr>
+        <w:rPr>
+          <w:b/>
+          <w:sz w:val="32"/>
+          <w:szCs w:val="32"/>
+        </w:rPr>
+      </w:pPr>
+    </w:p>
+    <w:p>
+      <w:pPr>
+        <w:jc w:val="center"/>
+        <w:rPr>
+          <w:b/>
+          <w:sz w:val="32"/>
+          <w:szCs w:val="32"/>
+        </w:rPr>
+      </w:pPr>
+      <w:r>
+        <w:rPr>
+          <w:b/>
+          <w:sz w:val="32"/>
+          <w:szCs w:val="32"/>
+        </w:rPr>
+        <w:t>Escopo excluído</w:t>
+      </w:r>
+      <w:r>
+        <w:rPr>
+          <w:b/>
+          <w:sz w:val="32"/>
+          <w:szCs w:val="32"/>
+        </w:rPr>
+        <w:t>:</w:t>
+      </w:r>
+    </w:p>
+    <w:p>
+      <w:pPr>
+        <w:rPr>
+          <w:sz w:val="24"/>
+          <w:szCs w:val="24"/>
+        </w:rPr>
+      </w:pPr>
+      <w:r>
+        <w:rPr>
+          <w:sz w:val="24"/>
+          <w:szCs w:val="24"/>
+        </w:rPr>
+        <w:t>Não faz parte do escopo deste projeto desenvolver qualquer aplicativo/site para dispositivos móveis referente ao sistema online.</w:t>
+      </w:r>
+    </w:p>
+    <w:p>
+      <w:pPr>
+        <w:jc w:val="center"/>
+        <w:rPr>
+          <w:b/>
+          <w:sz w:val="32"/>
+          <w:szCs w:val="32"/>
+        </w:rPr>
+      </w:pPr>
+      <w:r>
+        <w:rPr>
+          <w:b/>
+          <w:sz w:val="32"/>
+          <w:szCs w:val="32"/>
+        </w:rPr>
+        <w:lastRenderedPageBreak/>
+        <w:t>Riscos preliminares</w:t>
+      </w:r>
+      <w:r>
+        <w:rPr>
+          <w:b/>
+          <w:sz w:val="32"/>
+          <w:szCs w:val="32"/>
+        </w:rPr>
+        <w:t>:</w:t>
+      </w:r>
+    </w:p>
+    <w:p>
+      <w:pPr>
+        <w:pStyle w:val="PargrafodaLista"/>
+        <w:numPr>
+          <w:ilvl w:val="0"/>
+          <w:numId w:val="12"/>
+        </w:numPr>
+        <w:rPr>
+          <w:sz w:val="24"/>
+          <w:szCs w:val="24"/>
+        </w:rPr>
+      </w:pPr>
+      <w:r>
+        <w:rPr>
+          <w:sz w:val="24"/>
+          <w:szCs w:val="24"/>
+        </w:rPr>
+        <w:t>Devido</w:t>
+      </w:r>
+      <w:r>
+        <w:rPr>
+          <w:sz w:val="24"/>
+          <w:szCs w:val="24"/>
+        </w:rPr>
+        <w:t xml:space="preserve"> à falta de desenvolvimento da área de backend, é possível que haja algum atraso nas funcionalidades do aplicativo/site.</w:t>
+      </w:r>
+    </w:p>
+    <w:p>
+      <w:pPr>
+        <w:pStyle w:val="PargrafodaLista"/>
+        <w:rPr>
+          <w:sz w:val="24"/>
+          <w:szCs w:val="24"/>
+        </w:rPr>
+      </w:pPr>
+    </w:p>
+    <w:p>
+      <w:pPr>
+        <w:pStyle w:val="PargrafodaLista"/>
+        <w:numPr>
+          <w:ilvl w:val="0"/>
+          <w:numId w:val="12"/>
+        </w:numPr>
+        <w:rPr>
+          <w:sz w:val="24"/>
+          <w:szCs w:val="24"/>
+        </w:rPr>
+      </w:pPr>
+      <w:r>
+        <w:rPr>
+          <w:sz w:val="24"/>
+          <w:szCs w:val="24"/>
+        </w:rPr>
+        <w:t xml:space="preserve">Devido à falta de desenvolvimento da área de frontend, é possível que haja </w:t>
+      </w:r>
+      <w:r>
+        <w:rPr>
+          <w:sz w:val="24"/>
+          <w:szCs w:val="24"/>
+        </w:rPr>
+        <w:t>atraso</w:t>
+      </w:r>
+      <w:r>
+        <w:rPr>
+          <w:sz w:val="24"/>
+          <w:szCs w:val="24"/>
+        </w:rPr>
+        <w:t xml:space="preserve"> </w:t>
+      </w:r>
+      <w:r>
+        <w:rPr>
+          <w:rFonts w:cstheme="minorHAnsi"/>
+          <w:sz w:val="24"/>
+          <w:szCs w:val="24"/>
+        </w:rPr>
+        <w:t>da aplicação que interage diretamente com o usuário.</w:t>
+      </w:r>
+    </w:p>
+    <w:p>
+      <w:pPr>
+        <w:pStyle w:val="PargrafodaLista"/>
+        <w:rPr>
+          <w:sz w:val="24"/>
+          <w:szCs w:val="24"/>
+        </w:rPr>
+      </w:pPr>
+    </w:p>
+    <w:p>
+      <w:pPr>
+        <w:pStyle w:val="PargrafodaLista"/>
+        <w:numPr>
+          <w:ilvl w:val="0"/>
+          <w:numId w:val="12"/>
+        </w:numPr>
+        <w:rPr>
+          <w:sz w:val="24"/>
+          <w:szCs w:val="24"/>
+        </w:rPr>
+      </w:pPr>
+      <w:r>
+        <w:rPr>
+          <w:sz w:val="24"/>
+          <w:szCs w:val="24"/>
+        </w:rPr>
+        <w:t xml:space="preserve">Devido à falta de desenvolvimento da área de Banco de dados, é possível que haja </w:t>
+      </w:r>
+      <w:r>
+        <w:rPr>
+          <w:sz w:val="24"/>
+          <w:szCs w:val="24"/>
+        </w:rPr>
+        <w:t xml:space="preserve">atraso da </w:t>
+      </w:r>
+      <w:r>
+        <w:rPr>
+          <w:rFonts w:eastAsia="Times New Roman" w:cstheme="minorHAnsi"/>
+          <w:color w:val="161616"/>
+          <w:sz w:val="24"/>
+          <w:szCs w:val="24"/>
+          <w:lang w:eastAsia="pt-BR"/>
+        </w:rPr>
+        <w:t>função de transformar dados em informações dos usuários, da empresa, das vagas e das funcionalidades.</w:t>
+      </w:r>
+    </w:p>
+    <w:p>
+      <w:pPr>
+        <w:pStyle w:val="PargrafodaLista"/>
+        <w:rPr>
+          <w:sz w:val="24"/>
+          <w:szCs w:val="24"/>
+        </w:rPr>
+      </w:pPr>
+    </w:p>
+    <w:p>
+      <w:pPr>
+        <w:rPr>
+          <w:sz w:val="24"/>
+          <w:szCs w:val="24"/>
+        </w:rPr>
+      </w:pPr>
+    </w:p>
+    <w:p>
+      <w:pPr>
+        <w:jc w:val="center"/>
+        <w:rPr>
+          <w:b/>
+          <w:sz w:val="32"/>
+          <w:szCs w:val="32"/>
+        </w:rPr>
+      </w:pPr>
+      <w:r>
+        <w:rPr>
+          <w:b/>
+          <w:sz w:val="32"/>
+          <w:szCs w:val="32"/>
+        </w:rPr>
+        <w:t>Histórias</w:t>
+      </w:r>
+      <w:r>
+        <w:rPr>
+          <w:b/>
+          <w:sz w:val="32"/>
+          <w:szCs w:val="32"/>
+        </w:rPr>
+        <w:t xml:space="preserve"> do Projeto</w:t>
+      </w:r>
+      <w:r>
+        <w:rPr>
+          <w:b/>
+          <w:sz w:val="32"/>
+          <w:szCs w:val="32"/>
+        </w:rPr>
+        <w:t>:</w:t>
+      </w:r>
+    </w:p>
+    <w:p>
+      <w:pPr>
+        <w:pStyle w:val="PargrafodaLista"/>
+        <w:numPr>
+          <w:ilvl w:val="0"/>
+          <w:numId w:val="13"/>
+        </w:numPr>
+        <w:rPr>
+          <w:b/>
+          <w:sz w:val="32"/>
+          <w:szCs w:val="32"/>
+        </w:rPr>
+      </w:pPr>
+      <w:r>
+        <w:rPr>
+          <w:b/>
+          <w:sz w:val="32"/>
+          <w:szCs w:val="32"/>
+        </w:rPr>
+        <w:t>Cadastrar u</w:t>
+      </w:r>
+      <w:r>
+        <w:rPr>
+          <w:b/>
+          <w:sz w:val="32"/>
+          <w:szCs w:val="32"/>
+        </w:rPr>
+        <w:t>suário</w:t>
+      </w:r>
+    </w:p>
+    <w:p>
+      <w:pPr>
+        <w:ind w:left="1080"/>
+        <w:rPr>
+          <w:b/>
+          <w:sz w:val="32"/>
+          <w:szCs w:val="32"/>
+        </w:rPr>
+      </w:pPr>
+      <w:r>
+        <w:rPr>
+          <w:b/>
+          <w:sz w:val="32"/>
+          <w:szCs w:val="32"/>
+        </w:rPr>
+        <w:t xml:space="preserve">#1.1 </w:t>
+      </w:r>
+      <w:r>
+        <w:rPr>
+          <w:b/>
+          <w:sz w:val="32"/>
+          <w:szCs w:val="32"/>
+        </w:rPr>
+        <w:t>Criar uma área para registro onde haverá</w:t>
+      </w:r>
+      <w:r>
+        <w:rPr>
+          <w:b/>
+          <w:sz w:val="32"/>
+          <w:szCs w:val="32"/>
+        </w:rPr>
+        <w:t xml:space="preserve"> um formulário para preenchimento do nome, senha</w:t>
+      </w:r>
+      <w:r>
+        <w:rPr>
+          <w:b/>
+          <w:sz w:val="32"/>
+          <w:szCs w:val="32"/>
+        </w:rPr>
+        <w:t>, e-mail, telefone e CPF</w:t>
+      </w:r>
+    </w:p>
+    <w:p>
+      <w:pPr>
+        <w:ind w:left="1080"/>
+        <w:rPr>
+          <w:b/>
+          <w:sz w:val="32"/>
+          <w:szCs w:val="32"/>
+        </w:rPr>
+      </w:pPr>
+      <w:r>
+        <w:rPr>
+          <w:b/>
+          <w:sz w:val="32"/>
+          <w:szCs w:val="32"/>
+        </w:rPr>
+        <w:t>Critérios para aceitação:</w:t>
+      </w:r>
+    </w:p>
+    <w:p>
+      <w:pPr>
+        <w:pStyle w:val="PargrafodaLista"/>
+        <w:numPr>
+          <w:ilvl w:val="0"/>
+          <w:numId w:val="16"/>
+        </w:numPr>
+        <w:rPr>
+          <w:b/>
+          <w:sz w:val="32"/>
+          <w:szCs w:val="32"/>
+        </w:rPr>
+      </w:pPr>
+      <w:r>
+        <w:rPr>
+          <w:b/>
+          <w:sz w:val="32"/>
+          <w:szCs w:val="32"/>
+        </w:rPr>
+        <w:t>Após o preenchimento dos dados, o usuário deve ser registrado com sucesso</w:t>
+      </w:r>
+    </w:p>
+    <w:p>
+      <w:pPr>
+        <w:pStyle w:val="PargrafodaLista"/>
+        <w:numPr>
+          <w:ilvl w:val="0"/>
+          <w:numId w:val="16"/>
+        </w:numPr>
+        <w:rPr>
+          <w:b/>
+          <w:sz w:val="32"/>
+          <w:szCs w:val="32"/>
+        </w:rPr>
+      </w:pPr>
+      <w:r>
+        <w:rPr>
+          <w:b/>
+          <w:sz w:val="32"/>
+          <w:szCs w:val="32"/>
+        </w:rPr>
+        <w:t>Deve ser realizada validações em cada campo do formulário para que não seja aceito campo em branco</w:t>
+      </w:r>
+    </w:p>
+    <w:p>
+      <w:pPr>
+        <w:pStyle w:val="PargrafodaLista"/>
+        <w:numPr>
+          <w:ilvl w:val="0"/>
+          <w:numId w:val="16"/>
+        </w:numPr>
+        <w:rPr>
+          <w:b/>
+          <w:sz w:val="32"/>
+          <w:szCs w:val="32"/>
+        </w:rPr>
+      </w:pPr>
+      <w:r>
+        <w:rPr>
+          <w:b/>
+          <w:sz w:val="32"/>
+          <w:szCs w:val="32"/>
+        </w:rPr>
+        <w:t xml:space="preserve">Após o registro de cada usuário o sistema deverá exibir uma mensagem de confirmação contendo o número de </w:t>
+      </w:r>
+      <w:proofErr w:type="spellStart"/>
+      <w:r>
+        <w:rPr>
+          <w:b/>
+          <w:sz w:val="32"/>
+          <w:szCs w:val="32"/>
+        </w:rPr>
+        <w:t>login</w:t>
+      </w:r>
+      <w:proofErr w:type="spellEnd"/>
+      <w:r>
+        <w:rPr>
+          <w:b/>
+          <w:sz w:val="32"/>
+          <w:szCs w:val="32"/>
+        </w:rPr>
+        <w:t xml:space="preserve"> gerado para o usuário.</w:t>
+      </w:r>
+    </w:p>
+    <w:p>
+      <w:pPr>
+        <w:pStyle w:val="PargrafodaLista"/>
+        <w:numPr>
+          <w:ilvl w:val="0"/>
+          <w:numId w:val="13"/>
+        </w:numPr>
+        <w:rPr>
+          <w:b/>
+          <w:sz w:val="32"/>
+          <w:szCs w:val="32"/>
+        </w:rPr>
+      </w:pPr>
+      <w:r>
+        <w:rPr>
+          <w:b/>
+          <w:sz w:val="32"/>
+          <w:szCs w:val="32"/>
+        </w:rPr>
+        <w:t xml:space="preserve">Efetuar </w:t>
+      </w:r>
+      <w:proofErr w:type="spellStart"/>
+      <w:r>
+        <w:rPr>
+          <w:b/>
+          <w:sz w:val="32"/>
+          <w:szCs w:val="32"/>
+        </w:rPr>
+        <w:t>login</w:t>
+      </w:r>
+      <w:proofErr w:type="spellEnd"/>
+    </w:p>
+    <w:p>
+      <w:pPr>
+        <w:pStyle w:val="PargrafodaLista"/>
+        <w:rPr>
+          <w:b/>
+          <w:sz w:val="32"/>
+          <w:szCs w:val="32"/>
+        </w:rPr>
+      </w:pPr>
+      <w:r>
+        <w:rPr>
+          <w:b/>
+          <w:sz w:val="32"/>
+          <w:szCs w:val="32"/>
+        </w:rPr>
+        <w:t>#3.1 Dar acesso ao usuário depois que ele tenha escolhido e-mail e senha</w:t>
+      </w:r>
+    </w:p>
+    <w:p>
+      <w:pPr>
+        <w:pStyle w:val="PargrafodaLista"/>
+        <w:numPr>
+          <w:ilvl w:val="0"/>
+          <w:numId w:val="13"/>
+        </w:numPr>
+        <w:rPr>
+          <w:b/>
+          <w:sz w:val="32"/>
+          <w:szCs w:val="32"/>
+        </w:rPr>
+      </w:pPr>
+      <w:r>
+        <w:rPr>
+          <w:b/>
+          <w:sz w:val="32"/>
+          <w:szCs w:val="32"/>
+        </w:rPr>
+        <w:t>Comprar a</w:t>
+      </w:r>
+      <w:r>
+        <w:rPr>
+          <w:b/>
+          <w:sz w:val="32"/>
+          <w:szCs w:val="32"/>
+        </w:rPr>
+        <w:t>ssinatura</w:t>
+      </w:r>
+    </w:p>
+    <w:p>
+      <w:pPr>
+        <w:pStyle w:val="PargrafodaLista"/>
+        <w:rPr>
+          <w:b/>
+          <w:sz w:val="32"/>
+          <w:szCs w:val="32"/>
+        </w:rPr>
+      </w:pPr>
+      <w:r>
+        <w:rPr>
+          <w:b/>
+          <w:sz w:val="32"/>
+          <w:szCs w:val="32"/>
+        </w:rPr>
+        <w:t>#4.1 Fazer com usuário desempenhe mais funções dentro do aplicativo/site</w:t>
+      </w:r>
+    </w:p>
+    <w:p>
+      <w:pPr>
+        <w:pStyle w:val="PargrafodaLista"/>
+        <w:numPr>
+          <w:ilvl w:val="0"/>
+          <w:numId w:val="13"/>
+        </w:numPr>
+        <w:rPr>
+          <w:b/>
+          <w:sz w:val="32"/>
+          <w:szCs w:val="32"/>
+        </w:rPr>
+      </w:pPr>
+      <w:r>
+        <w:rPr>
+          <w:b/>
+          <w:sz w:val="32"/>
+          <w:szCs w:val="32"/>
+        </w:rPr>
+        <w:t>Consultar vagas</w:t>
+      </w:r>
+    </w:p>
+    <w:p>
+      <w:pPr>
+        <w:pStyle w:val="PargrafodaLista"/>
+        <w:rPr>
+          <w:b/>
+          <w:sz w:val="32"/>
+          <w:szCs w:val="32"/>
+        </w:rPr>
+      </w:pPr>
+      <w:r>
+        <w:rPr>
+          <w:b/>
+          <w:sz w:val="32"/>
+          <w:szCs w:val="32"/>
+        </w:rPr>
+        <w:lastRenderedPageBreak/>
+        <w:t>#4.1 Deixar o usuário informado de todos os requisitos e deixando ele com o poder de se inscrever na vaga.</w:t>
+      </w:r>
+    </w:p>
+    <w:p>
+      <w:pPr>
+        <w:pStyle w:val="PargrafodaLista"/>
+        <w:rPr>
+          <w:b/>
+          <w:sz w:val="32"/>
+          <w:szCs w:val="32"/>
+        </w:rPr>
+      </w:pPr>
+      <w:r>
+        <w:rPr>
+          <w:b/>
+          <w:sz w:val="32"/>
+          <w:szCs w:val="32"/>
+        </w:rPr>
+        <w:t>#4</w:t>
+      </w:r>
+      <w:r>
+        <w:rPr>
+          <w:b/>
+          <w:sz w:val="32"/>
+          <w:szCs w:val="32"/>
+        </w:rPr>
+        <w:t>.2 Disponível somente para usuários com assinatura</w:t>
+      </w:r>
+    </w:p>
+    <w:p>
+      <w:pPr>
+        <w:pStyle w:val="PargrafodaLista"/>
+        <w:rPr>
+          <w:b/>
+          <w:sz w:val="32"/>
+          <w:szCs w:val="32"/>
+        </w:rPr>
+      </w:pPr>
+    </w:p>
+    <w:p>
+      <w:pPr>
+        <w:pStyle w:val="PargrafodaLista"/>
+        <w:numPr>
+          <w:ilvl w:val="0"/>
+          <w:numId w:val="13"/>
+        </w:numPr>
+        <w:rPr>
+          <w:b/>
+          <w:sz w:val="32"/>
+          <w:szCs w:val="32"/>
+        </w:rPr>
+      </w:pPr>
+      <w:r>
+        <w:rPr>
+          <w:b/>
+          <w:sz w:val="32"/>
+          <w:szCs w:val="32"/>
+        </w:rPr>
+        <w:t>Adicionar vagas</w:t>
+      </w:r>
+    </w:p>
+    <w:p>
+      <w:pPr>
+        <w:pStyle w:val="PargrafodaLista"/>
+        <w:rPr>
+          <w:b/>
+          <w:sz w:val="32"/>
+          <w:szCs w:val="32"/>
+        </w:rPr>
+      </w:pPr>
+      <w:r>
+        <w:rPr>
+          <w:b/>
+          <w:sz w:val="32"/>
+          <w:szCs w:val="32"/>
+        </w:rPr>
+        <w:t xml:space="preserve">#5.1 Dar espaço a empresa divulgar sua vaga para o usuário </w:t>
+      </w:r>
+    </w:p>
+    <w:p>
+      <w:pPr>
+        <w:pStyle w:val="PargrafodaLista"/>
+        <w:numPr>
+          <w:ilvl w:val="0"/>
+          <w:numId w:val="13"/>
+        </w:numPr>
+        <w:rPr>
+          <w:b/>
+          <w:sz w:val="32"/>
+          <w:szCs w:val="32"/>
+        </w:rPr>
+      </w:pPr>
+      <w:r>
+        <w:rPr>
+          <w:b/>
+          <w:sz w:val="32"/>
+          <w:szCs w:val="32"/>
+        </w:rPr>
+        <w:t>Pesquisar vagas</w:t>
+      </w:r>
+    </w:p>
+    <w:p>
+      <w:pPr>
+        <w:pStyle w:val="PargrafodaLista"/>
+        <w:rPr>
+          <w:b/>
+          <w:sz w:val="32"/>
+          <w:szCs w:val="32"/>
+        </w:rPr>
+      </w:pPr>
+      <w:r>
+        <w:rPr>
+          <w:b/>
+          <w:sz w:val="32"/>
+          <w:szCs w:val="32"/>
+        </w:rPr>
+        <w:t>#6.1</w:t>
+      </w:r>
+      <w:r>
+        <w:rPr>
+          <w:b/>
+          <w:sz w:val="32"/>
+          <w:szCs w:val="32"/>
+        </w:rPr>
+        <w:t xml:space="preserve"> </w:t>
+      </w:r>
+      <w:r>
+        <w:rPr>
+          <w:b/>
+          <w:sz w:val="32"/>
+          <w:szCs w:val="32"/>
+        </w:rPr>
+        <w:t>Auxiliar na procura tipos de vagas específicas</w:t>
+      </w:r>
+    </w:p>
+    <w:p>
+      <w:pPr>
+        <w:pStyle w:val="PargrafodaLista"/>
+        <w:numPr>
+          <w:ilvl w:val="0"/>
+          <w:numId w:val="13"/>
+        </w:numPr>
+        <w:rPr>
+          <w:b/>
+          <w:sz w:val="32"/>
+          <w:szCs w:val="32"/>
+        </w:rPr>
+      </w:pPr>
+      <w:r>
+        <w:rPr>
+          <w:b/>
+          <w:sz w:val="32"/>
+          <w:szCs w:val="32"/>
+        </w:rPr>
+        <w:t>Cancelar assinatura</w:t>
+      </w:r>
+    </w:p>
+    <w:p>
+      <w:pPr>
+        <w:pStyle w:val="PargrafodaLista"/>
+        <w:rPr>
+          <w:b/>
+          <w:sz w:val="32"/>
+          <w:szCs w:val="32"/>
+        </w:rPr>
+      </w:pPr>
+      <w:r>
+        <w:rPr>
+          <w:b/>
+          <w:sz w:val="32"/>
+          <w:szCs w:val="32"/>
+        </w:rPr>
+        <w:t>#7.1 Fazer com o que usuário possa cancelar sua assinatura</w:t>
+      </w:r>
       <w:bookmarkStart w:id="0" w:name="_GoBack"/>
       <w:bookmarkEnd w:id="0"/>
     </w:p>
     <w:p>
       <w:pPr>
-        <w:jc w:val="center"/>
-        <w:rPr>
-          <w:b/>
-          <w:i/>
-          <w:sz w:val="32"/>
-          <w:szCs w:val="32"/>
-          <w:u w:val="single"/>
-        </w:rPr>
-      </w:pPr>
-    </w:p>
-    <w:p>
-      <w:pPr>
-        <w:jc w:val="center"/>
-        <w:rPr>
-          <w:b/>
-          <w:i/>
-          <w:sz w:val="32"/>
-          <w:szCs w:val="32"/>
-          <w:u w:val="single"/>
-        </w:rPr>
-      </w:pPr>
-    </w:p>
-    <w:p>
-      <w:pPr>
-        <w:rPr>
-          <w:b/>
-          <w:sz w:val="24"/>
-          <w:szCs w:val="24"/>
-        </w:rPr>
-      </w:pPr>
-    </w:p>
-    <w:p>
-      <w:pPr>
-        <w:rPr>
-          <w:b/>
-          <w:sz w:val="24"/>
-          <w:szCs w:val="24"/>
-        </w:rPr>
-      </w:pPr>
-      <w:r>
-        <w:rPr>
-          <w:b/>
-          <w:sz w:val="24"/>
-          <w:szCs w:val="24"/>
-        </w:rPr>
-        <w:t xml:space="preserve">Turma: </w:t>
-      </w:r>
-      <w:r>
-        <w:rPr>
-          <w:sz w:val="24"/>
-          <w:szCs w:val="24"/>
-        </w:rPr>
-        <w:t>2020.2</w:t>
-      </w:r>
-    </w:p>
-    <w:p>
-      <w:pPr>
-        <w:rPr>
-          <w:sz w:val="24"/>
-          <w:szCs w:val="24"/>
-        </w:rPr>
-      </w:pPr>
-      <w:r>
-        <w:rPr>
-          <w:b/>
-          <w:sz w:val="24"/>
-          <w:szCs w:val="24"/>
-        </w:rPr>
-        <w:t>Integrantes:</w:t>
-      </w:r>
-      <w:r>
-        <w:rPr>
-          <w:sz w:val="24"/>
-          <w:szCs w:val="24"/>
-        </w:rPr>
-        <w:t xml:space="preserve"> André Felipe, Carlos</w:t>
-      </w:r>
-      <w:r>
-        <w:rPr>
-          <w:sz w:val="24"/>
-          <w:szCs w:val="24"/>
-        </w:rPr>
-        <w:t xml:space="preserve"> </w:t>
-      </w:r>
-      <w:r>
-        <w:rPr>
-          <w:sz w:val="24"/>
-          <w:szCs w:val="24"/>
-        </w:rPr>
-        <w:t>Eduardo</w:t>
-      </w:r>
-      <w:r>
-        <w:rPr>
-          <w:sz w:val="24"/>
-          <w:szCs w:val="24"/>
-        </w:rPr>
-        <w:t>, Danilo</w:t>
-      </w:r>
-      <w:r>
-        <w:rPr>
-          <w:sz w:val="24"/>
-          <w:szCs w:val="24"/>
-        </w:rPr>
-        <w:t xml:space="preserve"> Damasceno</w:t>
-      </w:r>
-      <w:r>
-        <w:rPr>
-          <w:sz w:val="24"/>
-          <w:szCs w:val="24"/>
-        </w:rPr>
-        <w:t xml:space="preserve">, Gabriel Neves, Gabriel </w:t>
-      </w:r>
-      <w:r>
-        <w:rPr>
-          <w:sz w:val="24"/>
-          <w:szCs w:val="24"/>
-        </w:rPr>
-        <w:t>Franco</w:t>
-      </w:r>
-      <w:r>
-        <w:rPr>
-          <w:sz w:val="24"/>
-          <w:szCs w:val="24"/>
-        </w:rPr>
-        <w:t>, Gabriel Ercole, Hygor</w:t>
-      </w:r>
-      <w:r>
-        <w:rPr>
-          <w:sz w:val="24"/>
-          <w:szCs w:val="24"/>
-        </w:rPr>
-        <w:t xml:space="preserve"> </w:t>
-      </w:r>
-      <w:r>
-        <w:rPr>
-          <w:sz w:val="24"/>
-          <w:szCs w:val="24"/>
-        </w:rPr>
-        <w:t>Russel</w:t>
-      </w:r>
-      <w:r>
-        <w:rPr>
-          <w:sz w:val="24"/>
-          <w:szCs w:val="24"/>
-        </w:rPr>
-        <w:t>, João</w:t>
-      </w:r>
-      <w:r>
-        <w:rPr>
-          <w:sz w:val="24"/>
-          <w:szCs w:val="24"/>
-        </w:rPr>
-        <w:t xml:space="preserve"> </w:t>
-      </w:r>
-      <w:r>
-        <w:rPr>
-          <w:sz w:val="24"/>
-          <w:szCs w:val="24"/>
-        </w:rPr>
-        <w:t>Pedro</w:t>
-      </w:r>
-      <w:r>
-        <w:rPr>
-          <w:sz w:val="24"/>
-          <w:szCs w:val="24"/>
-        </w:rPr>
-        <w:t>, Leonardo</w:t>
-      </w:r>
-      <w:r>
-        <w:rPr>
-          <w:sz w:val="24"/>
-          <w:szCs w:val="24"/>
-        </w:rPr>
-        <w:t xml:space="preserve"> Rocha</w:t>
-      </w:r>
-      <w:r>
-        <w:rPr>
-          <w:sz w:val="24"/>
-          <w:szCs w:val="24"/>
-        </w:rPr>
-        <w:t>, Pedro</w:t>
-      </w:r>
-      <w:r>
-        <w:rPr>
-          <w:sz w:val="24"/>
-          <w:szCs w:val="24"/>
-        </w:rPr>
-        <w:t xml:space="preserve"> Henrique</w:t>
-      </w:r>
-      <w:r>
-        <w:rPr>
-          <w:sz w:val="24"/>
-          <w:szCs w:val="24"/>
-        </w:rPr>
-        <w:t>, Victor</w:t>
-      </w:r>
-      <w:r>
-        <w:rPr>
-          <w:sz w:val="24"/>
-          <w:szCs w:val="24"/>
-        </w:rPr>
-        <w:t xml:space="preserve"> Magalhães</w:t>
-      </w:r>
-      <w:r>
-        <w:rPr>
-          <w:sz w:val="24"/>
-          <w:szCs w:val="24"/>
-        </w:rPr>
-        <w:t>, Vinicius, William</w:t>
-      </w:r>
-      <w:r>
-        <w:rPr>
-          <w:sz w:val="24"/>
-          <w:szCs w:val="24"/>
-        </w:rPr>
-        <w:t xml:space="preserve"> Cunha</w:t>
-      </w:r>
-      <w:r>
-        <w:rPr>
-          <w:sz w:val="24"/>
-          <w:szCs w:val="24"/>
-        </w:rPr>
-        <w:t xml:space="preserve"> e</w:t>
-      </w:r>
-      <w:r>
-        <w:rPr>
-          <w:sz w:val="24"/>
-          <w:szCs w:val="24"/>
-        </w:rPr>
-        <w:t xml:space="preserve"> Yago Félix</w:t>
-      </w:r>
-      <w:r>
-        <w:rPr>
-          <w:sz w:val="24"/>
-          <w:szCs w:val="24"/>
-        </w:rPr>
-        <w:t>.</w:t>
-      </w:r>
-      <w:r>
-        <w:rPr>
-          <w:sz w:val="24"/>
-          <w:szCs w:val="24"/>
-        </w:rPr>
-        <w:t xml:space="preserve"> </w:t>
-      </w:r>
-    </w:p>
-    <w:p>
-      <w:pPr>
-        <w:rPr>
-          <w:sz w:val="24"/>
-          <w:szCs w:val="24"/>
-        </w:rPr>
-      </w:pPr>
-      <w:r>
-        <w:rPr>
-          <w:b/>
-          <w:sz w:val="24"/>
-          <w:szCs w:val="24"/>
-        </w:rPr>
-        <w:t xml:space="preserve">Grupo DOCUMENTAÇÃO: </w:t>
-      </w:r>
-      <w:r>
-        <w:rPr>
-          <w:sz w:val="24"/>
-          <w:szCs w:val="24"/>
-        </w:rPr>
-        <w:t>André Felipe, Gabriel Neves</w:t>
-      </w:r>
-      <w:r>
-        <w:rPr>
-          <w:sz w:val="24"/>
-          <w:szCs w:val="24"/>
-        </w:rPr>
-        <w:t xml:space="preserve"> e </w:t>
-      </w:r>
-      <w:r>
-        <w:rPr>
-          <w:sz w:val="24"/>
-          <w:szCs w:val="24"/>
-        </w:rPr>
-        <w:t>Leonardo</w:t>
-      </w:r>
-      <w:r>
-        <w:rPr>
-          <w:sz w:val="24"/>
-          <w:szCs w:val="24"/>
-        </w:rPr>
-        <w:t xml:space="preserve"> Rocha</w:t>
-      </w:r>
-      <w:r>
-        <w:rPr>
-          <w:sz w:val="24"/>
-          <w:szCs w:val="24"/>
-        </w:rPr>
-        <w:t>.</w:t>
-      </w:r>
-    </w:p>
-    <w:p>
-      <w:pPr>
-        <w:rPr>
-          <w:sz w:val="24"/>
-          <w:szCs w:val="24"/>
-        </w:rPr>
-      </w:pPr>
-      <w:r>
-        <w:rPr>
-          <w:b/>
-          <w:sz w:val="24"/>
-          <w:szCs w:val="24"/>
-        </w:rPr>
-        <w:t xml:space="preserve">Grupo BANCO DE </w:t>
-      </w:r>
-      <w:r>
-        <w:rPr>
-          <w:b/>
-          <w:sz w:val="24"/>
-          <w:szCs w:val="24"/>
-        </w:rPr>
-        <w:t>DADOS</w:t>
-      </w:r>
-      <w:r>
-        <w:rPr>
-          <w:b/>
-          <w:sz w:val="24"/>
-          <w:szCs w:val="24"/>
-        </w:rPr>
-        <w:t xml:space="preserve">: </w:t>
-      </w:r>
-      <w:r>
-        <w:rPr>
-          <w:sz w:val="24"/>
-          <w:szCs w:val="24"/>
-        </w:rPr>
-        <w:t>Carlos</w:t>
-      </w:r>
-      <w:r>
-        <w:rPr>
-          <w:sz w:val="24"/>
-          <w:szCs w:val="24"/>
-        </w:rPr>
-        <w:t xml:space="preserve"> Eduardo</w:t>
-      </w:r>
-      <w:r>
-        <w:rPr>
-          <w:sz w:val="24"/>
-          <w:szCs w:val="24"/>
-        </w:rPr>
-        <w:t xml:space="preserve">, </w:t>
-      </w:r>
-      <w:r>
-        <w:rPr>
-          <w:sz w:val="24"/>
-          <w:szCs w:val="24"/>
-        </w:rPr>
-        <w:t>João Pedro</w:t>
-      </w:r>
-      <w:r>
-        <w:rPr>
-          <w:sz w:val="24"/>
-          <w:szCs w:val="24"/>
-        </w:rPr>
-        <w:t xml:space="preserve"> e</w:t>
-      </w:r>
-      <w:r>
-        <w:rPr>
-          <w:sz w:val="24"/>
-          <w:szCs w:val="24"/>
-        </w:rPr>
-        <w:t xml:space="preserve"> Hygor</w:t>
-      </w:r>
-      <w:r>
-        <w:rPr>
-          <w:sz w:val="24"/>
-          <w:szCs w:val="24"/>
-        </w:rPr>
-        <w:t xml:space="preserve"> Russel</w:t>
-      </w:r>
-      <w:r>
-        <w:rPr>
-          <w:sz w:val="24"/>
-          <w:szCs w:val="24"/>
-        </w:rPr>
-        <w:t>.</w:t>
-      </w:r>
-    </w:p>
-    <w:p>
-      <w:pPr>
-        <w:rPr>
-          <w:sz w:val="24"/>
-          <w:szCs w:val="24"/>
-        </w:rPr>
-      </w:pPr>
-      <w:r>
-        <w:rPr>
-          <w:b/>
-          <w:sz w:val="24"/>
-          <w:szCs w:val="24"/>
-        </w:rPr>
-        <w:t>Grupo BACKEND:</w:t>
-      </w:r>
-      <w:r>
-        <w:rPr>
-          <w:b/>
-          <w:sz w:val="24"/>
-          <w:szCs w:val="24"/>
-        </w:rPr>
-        <w:t xml:space="preserve"> </w:t>
-      </w:r>
-      <w:r>
-        <w:rPr>
-          <w:sz w:val="24"/>
-          <w:szCs w:val="24"/>
-        </w:rPr>
-        <w:t>Victor</w:t>
-      </w:r>
-      <w:r>
-        <w:rPr>
-          <w:sz w:val="24"/>
-          <w:szCs w:val="24"/>
-        </w:rPr>
-        <w:t xml:space="preserve"> Magalhães</w:t>
-      </w:r>
-      <w:r>
-        <w:rPr>
-          <w:sz w:val="24"/>
-          <w:szCs w:val="24"/>
-        </w:rPr>
-        <w:t>, Yago Félix</w:t>
-      </w:r>
-      <w:r>
-        <w:rPr>
-          <w:sz w:val="24"/>
-          <w:szCs w:val="24"/>
-        </w:rPr>
-        <w:t xml:space="preserve"> e ...</w:t>
-      </w:r>
-    </w:p>
-    <w:p>
-      <w:pPr>
-        <w:rPr>
-          <w:sz w:val="24"/>
-          <w:szCs w:val="24"/>
-        </w:rPr>
-      </w:pPr>
-      <w:r>
-        <w:rPr>
-          <w:b/>
-          <w:sz w:val="24"/>
-          <w:szCs w:val="24"/>
-        </w:rPr>
-        <w:t xml:space="preserve">Grupo FROTEND: </w:t>
-      </w:r>
-      <w:r>
-        <w:rPr>
-          <w:sz w:val="24"/>
-          <w:szCs w:val="24"/>
-        </w:rPr>
-        <w:t>Danilo</w:t>
-      </w:r>
-      <w:r>
-        <w:rPr>
-          <w:sz w:val="24"/>
-          <w:szCs w:val="24"/>
-        </w:rPr>
-        <w:t xml:space="preserve"> Damasceno</w:t>
-      </w:r>
-      <w:r>
-        <w:rPr>
-          <w:sz w:val="24"/>
-          <w:szCs w:val="24"/>
-        </w:rPr>
-        <w:t xml:space="preserve">, </w:t>
-      </w:r>
-      <w:r>
-        <w:rPr>
-          <w:sz w:val="24"/>
-          <w:szCs w:val="24"/>
-        </w:rPr>
-        <w:t xml:space="preserve">Gabriel </w:t>
-      </w:r>
-      <w:r>
-        <w:rPr>
-          <w:sz w:val="24"/>
-          <w:szCs w:val="24"/>
-        </w:rPr>
-        <w:t>Franco</w:t>
-      </w:r>
-      <w:r>
-        <w:rPr>
-          <w:sz w:val="24"/>
-          <w:szCs w:val="24"/>
-        </w:rPr>
-        <w:t xml:space="preserve"> e </w:t>
-      </w:r>
-      <w:r>
-        <w:rPr>
-          <w:sz w:val="24"/>
-          <w:szCs w:val="24"/>
-        </w:rPr>
-        <w:t>Pedro</w:t>
-      </w:r>
-      <w:r>
-        <w:rPr>
-          <w:sz w:val="24"/>
-          <w:szCs w:val="24"/>
-        </w:rPr>
-        <w:t xml:space="preserve"> Henrique</w:t>
-      </w:r>
-      <w:r>
-        <w:rPr>
-          <w:sz w:val="24"/>
-          <w:szCs w:val="24"/>
-        </w:rPr>
-        <w:t>.</w:t>
-      </w:r>
-    </w:p>
-    <w:p>
-      <w:pPr>
-        <w:rPr>
-          <w:b/>
-          <w:sz w:val="24"/>
-          <w:szCs w:val="24"/>
-        </w:rPr>
-      </w:pPr>
-      <w:r>
-        <w:rPr>
-          <w:b/>
-          <w:sz w:val="24"/>
-          <w:szCs w:val="24"/>
-        </w:rPr>
-        <w:t xml:space="preserve">SCRUM MASTER: </w:t>
-      </w:r>
-      <w:r>
-        <w:rPr>
-          <w:sz w:val="24"/>
-          <w:szCs w:val="24"/>
-        </w:rPr>
-        <w:t>Fabiano Pinho</w:t>
-      </w:r>
-    </w:p>
-    <w:p>
-      <w:pPr>
-        <w:rPr>
-          <w:sz w:val="24"/>
-          <w:szCs w:val="24"/>
-        </w:rPr>
-      </w:pPr>
-      <w:r>
-        <w:rPr>
-          <w:b/>
-          <w:sz w:val="24"/>
-          <w:szCs w:val="24"/>
-        </w:rPr>
-        <w:t xml:space="preserve">Início e Fim do Projeto: </w:t>
-      </w:r>
-      <w:r>
-        <w:rPr>
-          <w:sz w:val="24"/>
-          <w:szCs w:val="24"/>
-        </w:rPr>
-        <w:t>16/12/2021 até 28/01/2022</w:t>
-      </w:r>
-      <w:r>
-        <w:rPr>
-          <w:sz w:val="24"/>
-          <w:szCs w:val="24"/>
-        </w:rPr>
-        <w:t xml:space="preserve"> - (Possível Data)</w:t>
-      </w:r>
-    </w:p>
-    <w:p>
-      <w:pPr>
-        <w:rPr>
-          <w:sz w:val="24"/>
-          <w:szCs w:val="24"/>
-        </w:rPr>
-      </w:pPr>
-    </w:p>
-    <w:p>
-      <w:pPr>
-        <w:rPr>
-          <w:sz w:val="24"/>
-          <w:szCs w:val="24"/>
-        </w:rPr>
-      </w:pPr>
-    </w:p>
-    <w:p>
-      <w:pPr>
-        <w:rPr>
-          <w:sz w:val="24"/>
-          <w:szCs w:val="24"/>
-        </w:rPr>
-      </w:pPr>
-    </w:p>
-    <w:p>
-      <w:pPr>
-        <w:rPr>
-          <w:sz w:val="24"/>
-          <w:szCs w:val="24"/>
-        </w:rPr>
-      </w:pPr>
-    </w:p>
-    <w:p>
-      <w:pPr>
-        <w:rPr>
-          <w:sz w:val="24"/>
-          <w:szCs w:val="24"/>
-        </w:rPr>
-      </w:pPr>
-    </w:p>
-    <w:p>
-      <w:pPr>
-        <w:rPr>
-          <w:sz w:val="24"/>
-          <w:szCs w:val="24"/>
-        </w:rPr>
-      </w:pPr>
-    </w:p>
-    <w:p>
-      <w:pPr>
-        <w:rPr>
-          <w:sz w:val="24"/>
-          <w:szCs w:val="24"/>
-        </w:rPr>
-      </w:pPr>
-    </w:p>
-    <w:p>
-      <w:pPr>
-        <w:rPr>
-          <w:sz w:val="24"/>
-          <w:szCs w:val="24"/>
-        </w:rPr>
-      </w:pPr>
-    </w:p>
-    <w:p>
-      <w:pPr>
-        <w:rPr>
-          <w:sz w:val="24"/>
-          <w:szCs w:val="24"/>
-        </w:rPr>
-      </w:pPr>
-    </w:p>
-    <w:p>
-      <w:pPr>
-        <w:rPr>
-          <w:sz w:val="24"/>
-          <w:szCs w:val="24"/>
-        </w:rPr>
-      </w:pPr>
-    </w:p>
-    <w:p>
-      <w:pPr>
-        <w:rPr>
-          <w:sz w:val="24"/>
-          <w:szCs w:val="24"/>
-        </w:rPr>
-      </w:pPr>
-    </w:p>
-    <w:p>
-      <w:pPr>
-        <w:rPr>
-          <w:sz w:val="24"/>
-          <w:szCs w:val="24"/>
-        </w:rPr>
-      </w:pPr>
-    </w:p>
-    <w:p>
-      <w:pPr>
-        <w:rPr>
-          <w:sz w:val="24"/>
-          <w:szCs w:val="24"/>
-        </w:rPr>
-      </w:pPr>
-    </w:p>
-    <w:p>
-      <w:pPr>
         <w:rPr>
           <w:b/>
           <w:sz w:val="24"/>
@@ -766,6 +2808,7 @@
       </w:pPr>
     </w:p>
     <w:sectPr>
+      <w:headerReference w:type="default" r:id="rId8"/>
       <w:pgSz w:w="11906" w:h="16838"/>
       <w:pgMar w:top="1417" w:right="1701" w:bottom="1417" w:left="1701" w:header="708" w:footer="708" w:gutter="0"/>
       <w:pgBorders w:offsetFrom="page">
@@ -831,9 +2874,313 @@
 </w:footnotes>
 </file>
 
+<file path=word/header1.xml><?xml version="1.0" encoding="utf-8"?>
+<w:hdr xmlns:wpc="http://schemas.microsoft.com/office/word/2010/wordprocessingCanvas" xmlns:cx="http://schemas.microsoft.com/office/drawing/2014/chartex" xmlns:cx1="http://schemas.microsoft.com/office/drawing/2015/9/8/chartex" xmlns:mc="http://schemas.openxmlformats.org/markup-compatibility/2006" xmlns:o="urn:schemas-microsoft-com:office:office" xmlns:r="http://schemas.openxmlformats.org/officeDocument/2006/relationships" xmlns:m="http://schemas.openxmlformats.org/officeDocument/2006/math" xmlns:v="urn:schemas-microsoft-com:vml" xmlns:wp14="http://schemas.microsoft.com/office/word/2010/wordprocessingDrawing" xmlns:wp="http://schemas.openxmlformats.org/drawingml/2006/wordprocessingDrawing" xmlns:w10="urn:schemas-microsoft-com:office:word" xmlns:w="http://schemas.openxmlformats.org/wordprocessingml/2006/main" xmlns:w14="http://schemas.microsoft.com/office/word/2010/wordml" xmlns:w15="http://schemas.microsoft.com/office/word/2012/wordml" xmlns:w16se="http://schemas.microsoft.com/office/word/2015/wordml/symex" xmlns:wpg="http://schemas.microsoft.com/office/word/2010/wordprocessingGroup" xmlns:wpi="http://schemas.microsoft.com/office/word/2010/wordprocessingInk" xmlns:wne="http://schemas.microsoft.com/office/word/2006/wordml" xmlns:wps="http://schemas.microsoft.com/office/word/2010/wordprocessingShape" mc:Ignorable="w14 w15 w16se wp14">
+  <w:p>
+    <w:pPr>
+      <w:pStyle w:val="Cabealho"/>
+      <w:jc w:val="center"/>
+      <w:rPr>
+        <w:b/>
+        <w:sz w:val="40"/>
+        <w:szCs w:val="40"/>
+      </w:rPr>
+    </w:pPr>
+  </w:p>
+</w:hdr>
+</file>
+
 <file path=word/numbering.xml><?xml version="1.0" encoding="utf-8"?>
 <w:numbering xmlns:wpc="http://schemas.microsoft.com/office/word/2010/wordprocessingCanvas" xmlns:cx="http://schemas.microsoft.com/office/drawing/2014/chartex" xmlns:cx1="http://schemas.microsoft.com/office/drawing/2015/9/8/chartex" xmlns:mc="http://schemas.openxmlformats.org/markup-compatibility/2006" xmlns:o="urn:schemas-microsoft-com:office:office" xmlns:r="http://schemas.openxmlformats.org/officeDocument/2006/relationships" xmlns:m="http://schemas.openxmlformats.org/officeDocument/2006/math" xmlns:v="urn:schemas-microsoft-com:vml" xmlns:wp14="http://schemas.microsoft.com/office/word/2010/wordprocessingDrawing" xmlns:wp="http://schemas.openxmlformats.org/drawingml/2006/wordprocessingDrawing" xmlns:w10="urn:schemas-microsoft-com:office:word" xmlns:w="http://schemas.openxmlformats.org/wordprocessingml/2006/main" xmlns:w14="http://schemas.microsoft.com/office/word/2010/wordml" xmlns:w15="http://schemas.microsoft.com/office/word/2012/wordml" xmlns:w16se="http://schemas.microsoft.com/office/word/2015/wordml/symex" xmlns:wpg="http://schemas.microsoft.com/office/word/2010/wordprocessingGroup" xmlns:wpi="http://schemas.microsoft.com/office/word/2010/wordprocessingInk" xmlns:wne="http://schemas.microsoft.com/office/word/2006/wordml" xmlns:wps="http://schemas.microsoft.com/office/word/2010/wordprocessingShape" mc:Ignorable="w14 w15 w16se wp14">
   <w:abstractNum w:abstractNumId="0" w15:restartNumberingAfterBreak="0">
+    <w:nsid w:val="0BAF6631"/>
+    <w:multiLevelType w:val="hybridMultilevel"/>
+    <w:tmpl w:val="6610DF92"/>
+    <w:lvl w:ilvl="0" w:tplc="04160015">
+      <w:start w:val="1"/>
+      <w:numFmt w:val="upperLetter"/>
+      <w:lvlText w:val="%1."/>
+      <w:lvlJc w:val="left"/>
+      <w:pPr>
+        <w:ind w:left="1440" w:hanging="360"/>
+      </w:pPr>
+    </w:lvl>
+    <w:lvl w:ilvl="1" w:tplc="04160019" w:tentative="1">
+      <w:start w:val="1"/>
+      <w:numFmt w:val="lowerLetter"/>
+      <w:lvlText w:val="%2."/>
+      <w:lvlJc w:val="left"/>
+      <w:pPr>
+        <w:ind w:left="2160" w:hanging="360"/>
+      </w:pPr>
+    </w:lvl>
+    <w:lvl w:ilvl="2" w:tplc="0416001B" w:tentative="1">
+      <w:start w:val="1"/>
+      <w:numFmt w:val="lowerRoman"/>
+      <w:lvlText w:val="%3."/>
+      <w:lvlJc w:val="right"/>
+      <w:pPr>
+        <w:ind w:left="2880" w:hanging="180"/>
+      </w:pPr>
+    </w:lvl>
+    <w:lvl w:ilvl="3" w:tplc="0416000F" w:tentative="1">
+      <w:start w:val="1"/>
+      <w:numFmt w:val="decimal"/>
+      <w:lvlText w:val="%4."/>
+      <w:lvlJc w:val="left"/>
+      <w:pPr>
+        <w:ind w:left="3600" w:hanging="360"/>
+      </w:pPr>
+    </w:lvl>
+    <w:lvl w:ilvl="4" w:tplc="04160019" w:tentative="1">
+      <w:start w:val="1"/>
+      <w:numFmt w:val="lowerLetter"/>
+      <w:lvlText w:val="%5."/>
+      <w:lvlJc w:val="left"/>
+      <w:pPr>
+        <w:ind w:left="4320" w:hanging="360"/>
+      </w:pPr>
+    </w:lvl>
+    <w:lvl w:ilvl="5" w:tplc="0416001B" w:tentative="1">
+      <w:start w:val="1"/>
+      <w:numFmt w:val="lowerRoman"/>
+      <w:lvlText w:val="%6."/>
+      <w:lvlJc w:val="right"/>
+      <w:pPr>
+        <w:ind w:left="5040" w:hanging="180"/>
+      </w:pPr>
+    </w:lvl>
+    <w:lvl w:ilvl="6" w:tplc="0416000F" w:tentative="1">
+      <w:start w:val="1"/>
+      <w:numFmt w:val="decimal"/>
+      <w:lvlText w:val="%7."/>
+      <w:lvlJc w:val="left"/>
+      <w:pPr>
+        <w:ind w:left="5760" w:hanging="360"/>
+      </w:pPr>
+    </w:lvl>
+    <w:lvl w:ilvl="7" w:tplc="04160019" w:tentative="1">
+      <w:start w:val="1"/>
+      <w:numFmt w:val="lowerLetter"/>
+      <w:lvlText w:val="%8."/>
+      <w:lvlJc w:val="left"/>
+      <w:pPr>
+        <w:ind w:left="6480" w:hanging="360"/>
+      </w:pPr>
+    </w:lvl>
+    <w:lvl w:ilvl="8" w:tplc="0416001B" w:tentative="1">
+      <w:start w:val="1"/>
+      <w:numFmt w:val="lowerRoman"/>
+      <w:lvlText w:val="%9."/>
+      <w:lvlJc w:val="right"/>
+      <w:pPr>
+        <w:ind w:left="7200" w:hanging="180"/>
+      </w:pPr>
+    </w:lvl>
+  </w:abstractNum>
+  <w:abstractNum w:abstractNumId="1" w15:restartNumberingAfterBreak="0">
+    <w:nsid w:val="149C5C4C"/>
+    <w:multiLevelType w:val="hybridMultilevel"/>
+    <w:tmpl w:val="9F68F88E"/>
+    <w:lvl w:ilvl="0" w:tplc="B8A4FEAC">
+      <w:start w:val="1"/>
+      <w:numFmt w:val="decimal"/>
+      <w:lvlText w:val="%1-"/>
+      <w:lvlJc w:val="left"/>
+      <w:pPr>
+        <w:ind w:left="1800" w:hanging="360"/>
+      </w:pPr>
+      <w:rPr>
+        <w:rFonts w:hint="default"/>
+      </w:rPr>
+    </w:lvl>
+    <w:lvl w:ilvl="1" w:tplc="04160019" w:tentative="1">
+      <w:start w:val="1"/>
+      <w:numFmt w:val="lowerLetter"/>
+      <w:lvlText w:val="%2."/>
+      <w:lvlJc w:val="left"/>
+      <w:pPr>
+        <w:ind w:left="2520" w:hanging="360"/>
+      </w:pPr>
+    </w:lvl>
+    <w:lvl w:ilvl="2" w:tplc="0416001B" w:tentative="1">
+      <w:start w:val="1"/>
+      <w:numFmt w:val="lowerRoman"/>
+      <w:lvlText w:val="%3."/>
+      <w:lvlJc w:val="right"/>
+      <w:pPr>
+        <w:ind w:left="3240" w:hanging="180"/>
+      </w:pPr>
+    </w:lvl>
+    <w:lvl w:ilvl="3" w:tplc="0416000F" w:tentative="1">
+      <w:start w:val="1"/>
+      <w:numFmt w:val="decimal"/>
+      <w:lvlText w:val="%4."/>
+      <w:lvlJc w:val="left"/>
+      <w:pPr>
+        <w:ind w:left="3960" w:hanging="360"/>
+      </w:pPr>
+    </w:lvl>
+    <w:lvl w:ilvl="4" w:tplc="04160019" w:tentative="1">
+      <w:start w:val="1"/>
+      <w:numFmt w:val="lowerLetter"/>
+      <w:lvlText w:val="%5."/>
+      <w:lvlJc w:val="left"/>
+      <w:pPr>
+        <w:ind w:left="4680" w:hanging="360"/>
+      </w:pPr>
+    </w:lvl>
+    <w:lvl w:ilvl="5" w:tplc="0416001B" w:tentative="1">
+      <w:start w:val="1"/>
+      <w:numFmt w:val="lowerRoman"/>
+      <w:lvlText w:val="%6."/>
+      <w:lvlJc w:val="right"/>
+      <w:pPr>
+        <w:ind w:left="5400" w:hanging="180"/>
+      </w:pPr>
+    </w:lvl>
+    <w:lvl w:ilvl="6" w:tplc="0416000F" w:tentative="1">
+      <w:start w:val="1"/>
+      <w:numFmt w:val="decimal"/>
+      <w:lvlText w:val="%7."/>
+      <w:lvlJc w:val="left"/>
+      <w:pPr>
+        <w:ind w:left="6120" w:hanging="360"/>
+      </w:pPr>
+    </w:lvl>
+    <w:lvl w:ilvl="7" w:tplc="04160019" w:tentative="1">
+      <w:start w:val="1"/>
+      <w:numFmt w:val="lowerLetter"/>
+      <w:lvlText w:val="%8."/>
+      <w:lvlJc w:val="left"/>
+      <w:pPr>
+        <w:ind w:left="6840" w:hanging="360"/>
+      </w:pPr>
+    </w:lvl>
+    <w:lvl w:ilvl="8" w:tplc="0416001B" w:tentative="1">
+      <w:start w:val="1"/>
+      <w:numFmt w:val="lowerRoman"/>
+      <w:lvlText w:val="%9."/>
+      <w:lvlJc w:val="right"/>
+      <w:pPr>
+        <w:ind w:left="7560" w:hanging="180"/>
+      </w:pPr>
+    </w:lvl>
+  </w:abstractNum>
+  <w:abstractNum w:abstractNumId="2" w15:restartNumberingAfterBreak="0">
+    <w:nsid w:val="2547531A"/>
+    <w:multiLevelType w:val="hybridMultilevel"/>
+    <w:tmpl w:val="D3840616"/>
+    <w:lvl w:ilvl="0" w:tplc="04160001">
+      <w:start w:val="1"/>
+      <w:numFmt w:val="bullet"/>
+      <w:lvlText w:val=""/>
+      <w:lvlJc w:val="left"/>
+      <w:pPr>
+        <w:ind w:left="720" w:hanging="360"/>
+      </w:pPr>
+      <w:rPr>
+        <w:rFonts w:ascii="Symbol" w:hAnsi="Symbol" w:hint="default"/>
+      </w:rPr>
+    </w:lvl>
+    <w:lvl w:ilvl="1" w:tplc="04160003" w:tentative="1">
+      <w:start w:val="1"/>
+      <w:numFmt w:val="bullet"/>
+      <w:lvlText w:val="o"/>
+      <w:lvlJc w:val="left"/>
+      <w:pPr>
+        <w:ind w:left="1440" w:hanging="360"/>
+      </w:pPr>
+      <w:rPr>
+        <w:rFonts w:ascii="Courier New" w:hAnsi="Courier New" w:cs="Courier New" w:hint="default"/>
+      </w:rPr>
+    </w:lvl>
+    <w:lvl w:ilvl="2" w:tplc="04160005" w:tentative="1">
+      <w:start w:val="1"/>
+      <w:numFmt w:val="bullet"/>
+      <w:lvlText w:val=""/>
+      <w:lvlJc w:val="left"/>
+      <w:pPr>
+        <w:ind w:left="2160" w:hanging="360"/>
+      </w:pPr>
+      <w:rPr>
+        <w:rFonts w:ascii="Wingdings" w:hAnsi="Wingdings" w:hint="default"/>
+      </w:rPr>
+    </w:lvl>
+    <w:lvl w:ilvl="3" w:tplc="04160001" w:tentative="1">
+      <w:start w:val="1"/>
+      <w:numFmt w:val="bullet"/>
+      <w:lvlText w:val=""/>
+      <w:lvlJc w:val="left"/>
+      <w:pPr>
+        <w:ind w:left="2880" w:hanging="360"/>
+      </w:pPr>
+      <w:rPr>
+        <w:rFonts w:ascii="Symbol" w:hAnsi="Symbol" w:hint="default"/>
+      </w:rPr>
+    </w:lvl>
+    <w:lvl w:ilvl="4" w:tplc="04160003" w:tentative="1">
+      <w:start w:val="1"/>
+      <w:numFmt w:val="bullet"/>
+      <w:lvlText w:val="o"/>
+      <w:lvlJc w:val="left"/>
+      <w:pPr>
+        <w:ind w:left="3600" w:hanging="360"/>
+      </w:pPr>
+      <w:rPr>
+        <w:rFonts w:ascii="Courier New" w:hAnsi="Courier New" w:cs="Courier New" w:hint="default"/>
+      </w:rPr>
+    </w:lvl>
+    <w:lvl w:ilvl="5" w:tplc="04160005" w:tentative="1">
+      <w:start w:val="1"/>
+      <w:numFmt w:val="bullet"/>
+      <w:lvlText w:val=""/>
+      <w:lvlJc w:val="left"/>
+      <w:pPr>
+        <w:ind w:left="4320" w:hanging="360"/>
+      </w:pPr>
+      <w:rPr>
+        <w:rFonts w:ascii="Wingdings" w:hAnsi="Wingdings" w:hint="default"/>
+      </w:rPr>
+    </w:lvl>
+    <w:lvl w:ilvl="6" w:tplc="04160001" w:tentative="1">
+      <w:start w:val="1"/>
+      <w:numFmt w:val="bullet"/>
+      <w:lvlText w:val=""/>
+      <w:lvlJc w:val="left"/>
+      <w:pPr>
+        <w:ind w:left="5040" w:hanging="360"/>
+      </w:pPr>
+      <w:rPr>
+        <w:rFonts w:ascii="Symbol" w:hAnsi="Symbol" w:hint="default"/>
+      </w:rPr>
+    </w:lvl>
+    <w:lvl w:ilvl="7" w:tplc="04160003" w:tentative="1">
+      <w:start w:val="1"/>
+      <w:numFmt w:val="bullet"/>
+      <w:lvlText w:val="o"/>
+      <w:lvlJc w:val="left"/>
+      <w:pPr>
+        <w:ind w:left="5760" w:hanging="360"/>
+      </w:pPr>
+      <w:rPr>
+        <w:rFonts w:ascii="Courier New" w:hAnsi="Courier New" w:cs="Courier New" w:hint="default"/>
+      </w:rPr>
+    </w:lvl>
+    <w:lvl w:ilvl="8" w:tplc="04160005" w:tentative="1">
+      <w:start w:val="1"/>
+      <w:numFmt w:val="bullet"/>
+      <w:lvlText w:val=""/>
+      <w:lvlJc w:val="left"/>
+      <w:pPr>
+        <w:ind w:left="6480" w:hanging="360"/>
+      </w:pPr>
+      <w:rPr>
+        <w:rFonts w:ascii="Wingdings" w:hAnsi="Wingdings" w:hint="default"/>
+      </w:rPr>
+    </w:lvl>
+  </w:abstractNum>
+  <w:abstractNum w:abstractNumId="3" w15:restartNumberingAfterBreak="0">
     <w:nsid w:val="25586016"/>
     <w:multiLevelType w:val="hybridMultilevel"/>
     <w:tmpl w:val="0CD23C08"/>
@@ -946,8 +3293,1237 @@
       </w:rPr>
     </w:lvl>
   </w:abstractNum>
+  <w:abstractNum w:abstractNumId="4" w15:restartNumberingAfterBreak="0">
+    <w:nsid w:val="2CAB61C7"/>
+    <w:multiLevelType w:val="hybridMultilevel"/>
+    <w:tmpl w:val="7082C256"/>
+    <w:lvl w:ilvl="0" w:tplc="D772ABD4">
+      <w:start w:val="1"/>
+      <w:numFmt w:val="decimal"/>
+      <w:lvlText w:val="%1-"/>
+      <w:lvlJc w:val="left"/>
+      <w:pPr>
+        <w:ind w:left="1440" w:hanging="360"/>
+      </w:pPr>
+      <w:rPr>
+        <w:rFonts w:hint="default"/>
+      </w:rPr>
+    </w:lvl>
+    <w:lvl w:ilvl="1" w:tplc="04160019" w:tentative="1">
+      <w:start w:val="1"/>
+      <w:numFmt w:val="lowerLetter"/>
+      <w:lvlText w:val="%2."/>
+      <w:lvlJc w:val="left"/>
+      <w:pPr>
+        <w:ind w:left="2160" w:hanging="360"/>
+      </w:pPr>
+    </w:lvl>
+    <w:lvl w:ilvl="2" w:tplc="0416001B" w:tentative="1">
+      <w:start w:val="1"/>
+      <w:numFmt w:val="lowerRoman"/>
+      <w:lvlText w:val="%3."/>
+      <w:lvlJc w:val="right"/>
+      <w:pPr>
+        <w:ind w:left="2880" w:hanging="180"/>
+      </w:pPr>
+    </w:lvl>
+    <w:lvl w:ilvl="3" w:tplc="0416000F" w:tentative="1">
+      <w:start w:val="1"/>
+      <w:numFmt w:val="decimal"/>
+      <w:lvlText w:val="%4."/>
+      <w:lvlJc w:val="left"/>
+      <w:pPr>
+        <w:ind w:left="3600" w:hanging="360"/>
+      </w:pPr>
+    </w:lvl>
+    <w:lvl w:ilvl="4" w:tplc="04160019" w:tentative="1">
+      <w:start w:val="1"/>
+      <w:numFmt w:val="lowerLetter"/>
+      <w:lvlText w:val="%5."/>
+      <w:lvlJc w:val="left"/>
+      <w:pPr>
+        <w:ind w:left="4320" w:hanging="360"/>
+      </w:pPr>
+    </w:lvl>
+    <w:lvl w:ilvl="5" w:tplc="0416001B" w:tentative="1">
+      <w:start w:val="1"/>
+      <w:numFmt w:val="lowerRoman"/>
+      <w:lvlText w:val="%6."/>
+      <w:lvlJc w:val="right"/>
+      <w:pPr>
+        <w:ind w:left="5040" w:hanging="180"/>
+      </w:pPr>
+    </w:lvl>
+    <w:lvl w:ilvl="6" w:tplc="0416000F" w:tentative="1">
+      <w:start w:val="1"/>
+      <w:numFmt w:val="decimal"/>
+      <w:lvlText w:val="%7."/>
+      <w:lvlJc w:val="left"/>
+      <w:pPr>
+        <w:ind w:left="5760" w:hanging="360"/>
+      </w:pPr>
+    </w:lvl>
+    <w:lvl w:ilvl="7" w:tplc="04160019" w:tentative="1">
+      <w:start w:val="1"/>
+      <w:numFmt w:val="lowerLetter"/>
+      <w:lvlText w:val="%8."/>
+      <w:lvlJc w:val="left"/>
+      <w:pPr>
+        <w:ind w:left="6480" w:hanging="360"/>
+      </w:pPr>
+    </w:lvl>
+    <w:lvl w:ilvl="8" w:tplc="0416001B" w:tentative="1">
+      <w:start w:val="1"/>
+      <w:numFmt w:val="lowerRoman"/>
+      <w:lvlText w:val="%9."/>
+      <w:lvlJc w:val="right"/>
+      <w:pPr>
+        <w:ind w:left="7200" w:hanging="180"/>
+      </w:pPr>
+    </w:lvl>
+  </w:abstractNum>
+  <w:abstractNum w:abstractNumId="5" w15:restartNumberingAfterBreak="0">
+    <w:nsid w:val="32454E15"/>
+    <w:multiLevelType w:val="hybridMultilevel"/>
+    <w:tmpl w:val="88F80918"/>
+    <w:lvl w:ilvl="0" w:tplc="04160001">
+      <w:start w:val="1"/>
+      <w:numFmt w:val="bullet"/>
+      <w:lvlText w:val=""/>
+      <w:lvlJc w:val="left"/>
+      <w:pPr>
+        <w:ind w:left="720" w:hanging="360"/>
+      </w:pPr>
+      <w:rPr>
+        <w:rFonts w:ascii="Symbol" w:hAnsi="Symbol" w:hint="default"/>
+      </w:rPr>
+    </w:lvl>
+    <w:lvl w:ilvl="1" w:tplc="04160019" w:tentative="1">
+      <w:start w:val="1"/>
+      <w:numFmt w:val="lowerLetter"/>
+      <w:lvlText w:val="%2."/>
+      <w:lvlJc w:val="left"/>
+      <w:pPr>
+        <w:ind w:left="1440" w:hanging="360"/>
+      </w:pPr>
+    </w:lvl>
+    <w:lvl w:ilvl="2" w:tplc="0416001B" w:tentative="1">
+      <w:start w:val="1"/>
+      <w:numFmt w:val="lowerRoman"/>
+      <w:lvlText w:val="%3."/>
+      <w:lvlJc w:val="right"/>
+      <w:pPr>
+        <w:ind w:left="2160" w:hanging="180"/>
+      </w:pPr>
+    </w:lvl>
+    <w:lvl w:ilvl="3" w:tplc="0416000F" w:tentative="1">
+      <w:start w:val="1"/>
+      <w:numFmt w:val="decimal"/>
+      <w:lvlText w:val="%4."/>
+      <w:lvlJc w:val="left"/>
+      <w:pPr>
+        <w:ind w:left="2880" w:hanging="360"/>
+      </w:pPr>
+    </w:lvl>
+    <w:lvl w:ilvl="4" w:tplc="04160019" w:tentative="1">
+      <w:start w:val="1"/>
+      <w:numFmt w:val="lowerLetter"/>
+      <w:lvlText w:val="%5."/>
+      <w:lvlJc w:val="left"/>
+      <w:pPr>
+        <w:ind w:left="3600" w:hanging="360"/>
+      </w:pPr>
+    </w:lvl>
+    <w:lvl w:ilvl="5" w:tplc="0416001B" w:tentative="1">
+      <w:start w:val="1"/>
+      <w:numFmt w:val="lowerRoman"/>
+      <w:lvlText w:val="%6."/>
+      <w:lvlJc w:val="right"/>
+      <w:pPr>
+        <w:ind w:left="4320" w:hanging="180"/>
+      </w:pPr>
+    </w:lvl>
+    <w:lvl w:ilvl="6" w:tplc="0416000F" w:tentative="1">
+      <w:start w:val="1"/>
+      <w:numFmt w:val="decimal"/>
+      <w:lvlText w:val="%7."/>
+      <w:lvlJc w:val="left"/>
+      <w:pPr>
+        <w:ind w:left="5040" w:hanging="360"/>
+      </w:pPr>
+    </w:lvl>
+    <w:lvl w:ilvl="7" w:tplc="04160019" w:tentative="1">
+      <w:start w:val="1"/>
+      <w:numFmt w:val="lowerLetter"/>
+      <w:lvlText w:val="%8."/>
+      <w:lvlJc w:val="left"/>
+      <w:pPr>
+        <w:ind w:left="5760" w:hanging="360"/>
+      </w:pPr>
+    </w:lvl>
+    <w:lvl w:ilvl="8" w:tplc="0416001B" w:tentative="1">
+      <w:start w:val="1"/>
+      <w:numFmt w:val="lowerRoman"/>
+      <w:lvlText w:val="%9."/>
+      <w:lvlJc w:val="right"/>
+      <w:pPr>
+        <w:ind w:left="6480" w:hanging="180"/>
+      </w:pPr>
+    </w:lvl>
+  </w:abstractNum>
+  <w:abstractNum w:abstractNumId="6" w15:restartNumberingAfterBreak="0">
+    <w:nsid w:val="36F75823"/>
+    <w:multiLevelType w:val="hybridMultilevel"/>
+    <w:tmpl w:val="76089340"/>
+    <w:lvl w:ilvl="0" w:tplc="8DA2E536">
+      <w:start w:val="1"/>
+      <w:numFmt w:val="decimal"/>
+      <w:lvlText w:val="%1."/>
+      <w:lvlJc w:val="left"/>
+      <w:pPr>
+        <w:ind w:left="1080" w:hanging="360"/>
+      </w:pPr>
+      <w:rPr>
+        <w:b/>
+      </w:rPr>
+    </w:lvl>
+    <w:lvl w:ilvl="1" w:tplc="04160019" w:tentative="1">
+      <w:start w:val="1"/>
+      <w:numFmt w:val="lowerLetter"/>
+      <w:lvlText w:val="%2."/>
+      <w:lvlJc w:val="left"/>
+      <w:pPr>
+        <w:ind w:left="1800" w:hanging="360"/>
+      </w:pPr>
+    </w:lvl>
+    <w:lvl w:ilvl="2" w:tplc="0416001B" w:tentative="1">
+      <w:start w:val="1"/>
+      <w:numFmt w:val="lowerRoman"/>
+      <w:lvlText w:val="%3."/>
+      <w:lvlJc w:val="right"/>
+      <w:pPr>
+        <w:ind w:left="2520" w:hanging="180"/>
+      </w:pPr>
+    </w:lvl>
+    <w:lvl w:ilvl="3" w:tplc="0416000F" w:tentative="1">
+      <w:start w:val="1"/>
+      <w:numFmt w:val="decimal"/>
+      <w:lvlText w:val="%4."/>
+      <w:lvlJc w:val="left"/>
+      <w:pPr>
+        <w:ind w:left="3240" w:hanging="360"/>
+      </w:pPr>
+    </w:lvl>
+    <w:lvl w:ilvl="4" w:tplc="04160019" w:tentative="1">
+      <w:start w:val="1"/>
+      <w:numFmt w:val="lowerLetter"/>
+      <w:lvlText w:val="%5."/>
+      <w:lvlJc w:val="left"/>
+      <w:pPr>
+        <w:ind w:left="3960" w:hanging="360"/>
+      </w:pPr>
+    </w:lvl>
+    <w:lvl w:ilvl="5" w:tplc="0416001B" w:tentative="1">
+      <w:start w:val="1"/>
+      <w:numFmt w:val="lowerRoman"/>
+      <w:lvlText w:val="%6."/>
+      <w:lvlJc w:val="right"/>
+      <w:pPr>
+        <w:ind w:left="4680" w:hanging="180"/>
+      </w:pPr>
+    </w:lvl>
+    <w:lvl w:ilvl="6" w:tplc="0416000F" w:tentative="1">
+      <w:start w:val="1"/>
+      <w:numFmt w:val="decimal"/>
+      <w:lvlText w:val="%7."/>
+      <w:lvlJc w:val="left"/>
+      <w:pPr>
+        <w:ind w:left="5400" w:hanging="360"/>
+      </w:pPr>
+    </w:lvl>
+    <w:lvl w:ilvl="7" w:tplc="04160019" w:tentative="1">
+      <w:start w:val="1"/>
+      <w:numFmt w:val="lowerLetter"/>
+      <w:lvlText w:val="%8."/>
+      <w:lvlJc w:val="left"/>
+      <w:pPr>
+        <w:ind w:left="6120" w:hanging="360"/>
+      </w:pPr>
+    </w:lvl>
+    <w:lvl w:ilvl="8" w:tplc="0416001B" w:tentative="1">
+      <w:start w:val="1"/>
+      <w:numFmt w:val="lowerRoman"/>
+      <w:lvlText w:val="%9."/>
+      <w:lvlJc w:val="right"/>
+      <w:pPr>
+        <w:ind w:left="6840" w:hanging="180"/>
+      </w:pPr>
+    </w:lvl>
+  </w:abstractNum>
+  <w:abstractNum w:abstractNumId="7" w15:restartNumberingAfterBreak="0">
+    <w:nsid w:val="3BFC7CFC"/>
+    <w:multiLevelType w:val="hybridMultilevel"/>
+    <w:tmpl w:val="72F2348E"/>
+    <w:lvl w:ilvl="0" w:tplc="0416000F">
+      <w:start w:val="1"/>
+      <w:numFmt w:val="decimal"/>
+      <w:lvlText w:val="%1."/>
+      <w:lvlJc w:val="left"/>
+      <w:pPr>
+        <w:ind w:left="720" w:hanging="360"/>
+      </w:pPr>
+    </w:lvl>
+    <w:lvl w:ilvl="1" w:tplc="04160019" w:tentative="1">
+      <w:start w:val="1"/>
+      <w:numFmt w:val="lowerLetter"/>
+      <w:lvlText w:val="%2."/>
+      <w:lvlJc w:val="left"/>
+      <w:pPr>
+        <w:ind w:left="1440" w:hanging="360"/>
+      </w:pPr>
+    </w:lvl>
+    <w:lvl w:ilvl="2" w:tplc="0416001B" w:tentative="1">
+      <w:start w:val="1"/>
+      <w:numFmt w:val="lowerRoman"/>
+      <w:lvlText w:val="%3."/>
+      <w:lvlJc w:val="right"/>
+      <w:pPr>
+        <w:ind w:left="2160" w:hanging="180"/>
+      </w:pPr>
+    </w:lvl>
+    <w:lvl w:ilvl="3" w:tplc="0416000F" w:tentative="1">
+      <w:start w:val="1"/>
+      <w:numFmt w:val="decimal"/>
+      <w:lvlText w:val="%4."/>
+      <w:lvlJc w:val="left"/>
+      <w:pPr>
+        <w:ind w:left="2880" w:hanging="360"/>
+      </w:pPr>
+    </w:lvl>
+    <w:lvl w:ilvl="4" w:tplc="04160019" w:tentative="1">
+      <w:start w:val="1"/>
+      <w:numFmt w:val="lowerLetter"/>
+      <w:lvlText w:val="%5."/>
+      <w:lvlJc w:val="left"/>
+      <w:pPr>
+        <w:ind w:left="3600" w:hanging="360"/>
+      </w:pPr>
+    </w:lvl>
+    <w:lvl w:ilvl="5" w:tplc="0416001B" w:tentative="1">
+      <w:start w:val="1"/>
+      <w:numFmt w:val="lowerRoman"/>
+      <w:lvlText w:val="%6."/>
+      <w:lvlJc w:val="right"/>
+      <w:pPr>
+        <w:ind w:left="4320" w:hanging="180"/>
+      </w:pPr>
+    </w:lvl>
+    <w:lvl w:ilvl="6" w:tplc="0416000F" w:tentative="1">
+      <w:start w:val="1"/>
+      <w:numFmt w:val="decimal"/>
+      <w:lvlText w:val="%7."/>
+      <w:lvlJc w:val="left"/>
+      <w:pPr>
+        <w:ind w:left="5040" w:hanging="360"/>
+      </w:pPr>
+    </w:lvl>
+    <w:lvl w:ilvl="7" w:tplc="04160019" w:tentative="1">
+      <w:start w:val="1"/>
+      <w:numFmt w:val="lowerLetter"/>
+      <w:lvlText w:val="%8."/>
+      <w:lvlJc w:val="left"/>
+      <w:pPr>
+        <w:ind w:left="5760" w:hanging="360"/>
+      </w:pPr>
+    </w:lvl>
+    <w:lvl w:ilvl="8" w:tplc="0416001B" w:tentative="1">
+      <w:start w:val="1"/>
+      <w:numFmt w:val="lowerRoman"/>
+      <w:lvlText w:val="%9."/>
+      <w:lvlJc w:val="right"/>
+      <w:pPr>
+        <w:ind w:left="6480" w:hanging="180"/>
+      </w:pPr>
+    </w:lvl>
+  </w:abstractNum>
+  <w:abstractNum w:abstractNumId="8" w15:restartNumberingAfterBreak="0">
+    <w:nsid w:val="42667B4A"/>
+    <w:multiLevelType w:val="hybridMultilevel"/>
+    <w:tmpl w:val="2A8C8D94"/>
+    <w:lvl w:ilvl="0" w:tplc="04160001">
+      <w:start w:val="1"/>
+      <w:numFmt w:val="bullet"/>
+      <w:lvlText w:val=""/>
+      <w:lvlJc w:val="left"/>
+      <w:pPr>
+        <w:ind w:left="720" w:hanging="360"/>
+      </w:pPr>
+      <w:rPr>
+        <w:rFonts w:ascii="Symbol" w:hAnsi="Symbol" w:hint="default"/>
+      </w:rPr>
+    </w:lvl>
+    <w:lvl w:ilvl="1" w:tplc="04160003" w:tentative="1">
+      <w:start w:val="1"/>
+      <w:numFmt w:val="bullet"/>
+      <w:lvlText w:val="o"/>
+      <w:lvlJc w:val="left"/>
+      <w:pPr>
+        <w:ind w:left="1440" w:hanging="360"/>
+      </w:pPr>
+      <w:rPr>
+        <w:rFonts w:ascii="Courier New" w:hAnsi="Courier New" w:cs="Courier New" w:hint="default"/>
+      </w:rPr>
+    </w:lvl>
+    <w:lvl w:ilvl="2" w:tplc="04160005" w:tentative="1">
+      <w:start w:val="1"/>
+      <w:numFmt w:val="bullet"/>
+      <w:lvlText w:val=""/>
+      <w:lvlJc w:val="left"/>
+      <w:pPr>
+        <w:ind w:left="2160" w:hanging="360"/>
+      </w:pPr>
+      <w:rPr>
+        <w:rFonts w:ascii="Wingdings" w:hAnsi="Wingdings" w:hint="default"/>
+      </w:rPr>
+    </w:lvl>
+    <w:lvl w:ilvl="3" w:tplc="04160001" w:tentative="1">
+      <w:start w:val="1"/>
+      <w:numFmt w:val="bullet"/>
+      <w:lvlText w:val=""/>
+      <w:lvlJc w:val="left"/>
+      <w:pPr>
+        <w:ind w:left="2880" w:hanging="360"/>
+      </w:pPr>
+      <w:rPr>
+        <w:rFonts w:ascii="Symbol" w:hAnsi="Symbol" w:hint="default"/>
+      </w:rPr>
+    </w:lvl>
+    <w:lvl w:ilvl="4" w:tplc="04160003" w:tentative="1">
+      <w:start w:val="1"/>
+      <w:numFmt w:val="bullet"/>
+      <w:lvlText w:val="o"/>
+      <w:lvlJc w:val="left"/>
+      <w:pPr>
+        <w:ind w:left="3600" w:hanging="360"/>
+      </w:pPr>
+      <w:rPr>
+        <w:rFonts w:ascii="Courier New" w:hAnsi="Courier New" w:cs="Courier New" w:hint="default"/>
+      </w:rPr>
+    </w:lvl>
+    <w:lvl w:ilvl="5" w:tplc="04160005" w:tentative="1">
+      <w:start w:val="1"/>
+      <w:numFmt w:val="bullet"/>
+      <w:lvlText w:val=""/>
+      <w:lvlJc w:val="left"/>
+      <w:pPr>
+        <w:ind w:left="4320" w:hanging="360"/>
+      </w:pPr>
+      <w:rPr>
+        <w:rFonts w:ascii="Wingdings" w:hAnsi="Wingdings" w:hint="default"/>
+      </w:rPr>
+    </w:lvl>
+    <w:lvl w:ilvl="6" w:tplc="04160001" w:tentative="1">
+      <w:start w:val="1"/>
+      <w:numFmt w:val="bullet"/>
+      <w:lvlText w:val=""/>
+      <w:lvlJc w:val="left"/>
+      <w:pPr>
+        <w:ind w:left="5040" w:hanging="360"/>
+      </w:pPr>
+      <w:rPr>
+        <w:rFonts w:ascii="Symbol" w:hAnsi="Symbol" w:hint="default"/>
+      </w:rPr>
+    </w:lvl>
+    <w:lvl w:ilvl="7" w:tplc="04160003" w:tentative="1">
+      <w:start w:val="1"/>
+      <w:numFmt w:val="bullet"/>
+      <w:lvlText w:val="o"/>
+      <w:lvlJc w:val="left"/>
+      <w:pPr>
+        <w:ind w:left="5760" w:hanging="360"/>
+      </w:pPr>
+      <w:rPr>
+        <w:rFonts w:ascii="Courier New" w:hAnsi="Courier New" w:cs="Courier New" w:hint="default"/>
+      </w:rPr>
+    </w:lvl>
+    <w:lvl w:ilvl="8" w:tplc="04160005" w:tentative="1">
+      <w:start w:val="1"/>
+      <w:numFmt w:val="bullet"/>
+      <w:lvlText w:val=""/>
+      <w:lvlJc w:val="left"/>
+      <w:pPr>
+        <w:ind w:left="6480" w:hanging="360"/>
+      </w:pPr>
+      <w:rPr>
+        <w:rFonts w:ascii="Wingdings" w:hAnsi="Wingdings" w:hint="default"/>
+      </w:rPr>
+    </w:lvl>
+  </w:abstractNum>
+  <w:abstractNum w:abstractNumId="9" w15:restartNumberingAfterBreak="0">
+    <w:nsid w:val="45C42566"/>
+    <w:multiLevelType w:val="hybridMultilevel"/>
+    <w:tmpl w:val="FC060CD6"/>
+    <w:lvl w:ilvl="0" w:tplc="04160019">
+      <w:start w:val="1"/>
+      <w:numFmt w:val="lowerLetter"/>
+      <w:lvlText w:val="%1."/>
+      <w:lvlJc w:val="left"/>
+      <w:pPr>
+        <w:ind w:left="720" w:hanging="360"/>
+      </w:pPr>
+    </w:lvl>
+    <w:lvl w:ilvl="1" w:tplc="04160019" w:tentative="1">
+      <w:start w:val="1"/>
+      <w:numFmt w:val="lowerLetter"/>
+      <w:lvlText w:val="%2."/>
+      <w:lvlJc w:val="left"/>
+      <w:pPr>
+        <w:ind w:left="1440" w:hanging="360"/>
+      </w:pPr>
+    </w:lvl>
+    <w:lvl w:ilvl="2" w:tplc="0416001B" w:tentative="1">
+      <w:start w:val="1"/>
+      <w:numFmt w:val="lowerRoman"/>
+      <w:lvlText w:val="%3."/>
+      <w:lvlJc w:val="right"/>
+      <w:pPr>
+        <w:ind w:left="2160" w:hanging="180"/>
+      </w:pPr>
+    </w:lvl>
+    <w:lvl w:ilvl="3" w:tplc="0416000F" w:tentative="1">
+      <w:start w:val="1"/>
+      <w:numFmt w:val="decimal"/>
+      <w:lvlText w:val="%4."/>
+      <w:lvlJc w:val="left"/>
+      <w:pPr>
+        <w:ind w:left="2880" w:hanging="360"/>
+      </w:pPr>
+    </w:lvl>
+    <w:lvl w:ilvl="4" w:tplc="04160019" w:tentative="1">
+      <w:start w:val="1"/>
+      <w:numFmt w:val="lowerLetter"/>
+      <w:lvlText w:val="%5."/>
+      <w:lvlJc w:val="left"/>
+      <w:pPr>
+        <w:ind w:left="3600" w:hanging="360"/>
+      </w:pPr>
+    </w:lvl>
+    <w:lvl w:ilvl="5" w:tplc="0416001B" w:tentative="1">
+      <w:start w:val="1"/>
+      <w:numFmt w:val="lowerRoman"/>
+      <w:lvlText w:val="%6."/>
+      <w:lvlJc w:val="right"/>
+      <w:pPr>
+        <w:ind w:left="4320" w:hanging="180"/>
+      </w:pPr>
+    </w:lvl>
+    <w:lvl w:ilvl="6" w:tplc="0416000F" w:tentative="1">
+      <w:start w:val="1"/>
+      <w:numFmt w:val="decimal"/>
+      <w:lvlText w:val="%7."/>
+      <w:lvlJc w:val="left"/>
+      <w:pPr>
+        <w:ind w:left="5040" w:hanging="360"/>
+      </w:pPr>
+    </w:lvl>
+    <w:lvl w:ilvl="7" w:tplc="04160019" w:tentative="1">
+      <w:start w:val="1"/>
+      <w:numFmt w:val="lowerLetter"/>
+      <w:lvlText w:val="%8."/>
+      <w:lvlJc w:val="left"/>
+      <w:pPr>
+        <w:ind w:left="5760" w:hanging="360"/>
+      </w:pPr>
+    </w:lvl>
+    <w:lvl w:ilvl="8" w:tplc="0416001B" w:tentative="1">
+      <w:start w:val="1"/>
+      <w:numFmt w:val="lowerRoman"/>
+      <w:lvlText w:val="%9."/>
+      <w:lvlJc w:val="right"/>
+      <w:pPr>
+        <w:ind w:left="6480" w:hanging="180"/>
+      </w:pPr>
+    </w:lvl>
+  </w:abstractNum>
+  <w:abstractNum w:abstractNumId="10" w15:restartNumberingAfterBreak="0">
+    <w:nsid w:val="4AE90D46"/>
+    <w:multiLevelType w:val="hybridMultilevel"/>
+    <w:tmpl w:val="DDE8B386"/>
+    <w:lvl w:ilvl="0" w:tplc="04160001">
+      <w:start w:val="1"/>
+      <w:numFmt w:val="bullet"/>
+      <w:lvlText w:val=""/>
+      <w:lvlJc w:val="left"/>
+      <w:pPr>
+        <w:ind w:left="720" w:hanging="360"/>
+      </w:pPr>
+      <w:rPr>
+        <w:rFonts w:ascii="Symbol" w:hAnsi="Symbol" w:hint="default"/>
+      </w:rPr>
+    </w:lvl>
+    <w:lvl w:ilvl="1" w:tplc="04160003" w:tentative="1">
+      <w:start w:val="1"/>
+      <w:numFmt w:val="bullet"/>
+      <w:lvlText w:val="o"/>
+      <w:lvlJc w:val="left"/>
+      <w:pPr>
+        <w:ind w:left="1440" w:hanging="360"/>
+      </w:pPr>
+      <w:rPr>
+        <w:rFonts w:ascii="Courier New" w:hAnsi="Courier New" w:cs="Courier New" w:hint="default"/>
+      </w:rPr>
+    </w:lvl>
+    <w:lvl w:ilvl="2" w:tplc="04160005" w:tentative="1">
+      <w:start w:val="1"/>
+      <w:numFmt w:val="bullet"/>
+      <w:lvlText w:val=""/>
+      <w:lvlJc w:val="left"/>
+      <w:pPr>
+        <w:ind w:left="2160" w:hanging="360"/>
+      </w:pPr>
+      <w:rPr>
+        <w:rFonts w:ascii="Wingdings" w:hAnsi="Wingdings" w:hint="default"/>
+      </w:rPr>
+    </w:lvl>
+    <w:lvl w:ilvl="3" w:tplc="04160001" w:tentative="1">
+      <w:start w:val="1"/>
+      <w:numFmt w:val="bullet"/>
+      <w:lvlText w:val=""/>
+      <w:lvlJc w:val="left"/>
+      <w:pPr>
+        <w:ind w:left="2880" w:hanging="360"/>
+      </w:pPr>
+      <w:rPr>
+        <w:rFonts w:ascii="Symbol" w:hAnsi="Symbol" w:hint="default"/>
+      </w:rPr>
+    </w:lvl>
+    <w:lvl w:ilvl="4" w:tplc="04160003" w:tentative="1">
+      <w:start w:val="1"/>
+      <w:numFmt w:val="bullet"/>
+      <w:lvlText w:val="o"/>
+      <w:lvlJc w:val="left"/>
+      <w:pPr>
+        <w:ind w:left="3600" w:hanging="360"/>
+      </w:pPr>
+      <w:rPr>
+        <w:rFonts w:ascii="Courier New" w:hAnsi="Courier New" w:cs="Courier New" w:hint="default"/>
+      </w:rPr>
+    </w:lvl>
+    <w:lvl w:ilvl="5" w:tplc="04160005" w:tentative="1">
+      <w:start w:val="1"/>
+      <w:numFmt w:val="bullet"/>
+      <w:lvlText w:val=""/>
+      <w:lvlJc w:val="left"/>
+      <w:pPr>
+        <w:ind w:left="4320" w:hanging="360"/>
+      </w:pPr>
+      <w:rPr>
+        <w:rFonts w:ascii="Wingdings" w:hAnsi="Wingdings" w:hint="default"/>
+      </w:rPr>
+    </w:lvl>
+    <w:lvl w:ilvl="6" w:tplc="04160001" w:tentative="1">
+      <w:start w:val="1"/>
+      <w:numFmt w:val="bullet"/>
+      <w:lvlText w:val=""/>
+      <w:lvlJc w:val="left"/>
+      <w:pPr>
+        <w:ind w:left="5040" w:hanging="360"/>
+      </w:pPr>
+      <w:rPr>
+        <w:rFonts w:ascii="Symbol" w:hAnsi="Symbol" w:hint="default"/>
+      </w:rPr>
+    </w:lvl>
+    <w:lvl w:ilvl="7" w:tplc="04160003" w:tentative="1">
+      <w:start w:val="1"/>
+      <w:numFmt w:val="bullet"/>
+      <w:lvlText w:val="o"/>
+      <w:lvlJc w:val="left"/>
+      <w:pPr>
+        <w:ind w:left="5760" w:hanging="360"/>
+      </w:pPr>
+      <w:rPr>
+        <w:rFonts w:ascii="Courier New" w:hAnsi="Courier New" w:cs="Courier New" w:hint="default"/>
+      </w:rPr>
+    </w:lvl>
+    <w:lvl w:ilvl="8" w:tplc="04160005" w:tentative="1">
+      <w:start w:val="1"/>
+      <w:numFmt w:val="bullet"/>
+      <w:lvlText w:val=""/>
+      <w:lvlJc w:val="left"/>
+      <w:pPr>
+        <w:ind w:left="6480" w:hanging="360"/>
+      </w:pPr>
+      <w:rPr>
+        <w:rFonts w:ascii="Wingdings" w:hAnsi="Wingdings" w:hint="default"/>
+      </w:rPr>
+    </w:lvl>
+  </w:abstractNum>
+  <w:abstractNum w:abstractNumId="11" w15:restartNumberingAfterBreak="0">
+    <w:nsid w:val="546D1D1F"/>
+    <w:multiLevelType w:val="hybridMultilevel"/>
+    <w:tmpl w:val="9F6A0C28"/>
+    <w:lvl w:ilvl="0" w:tplc="BDB8CDE0">
+      <w:start w:val="1"/>
+      <w:numFmt w:val="decimal"/>
+      <w:lvlText w:val="%1."/>
+      <w:lvlJc w:val="left"/>
+      <w:pPr>
+        <w:ind w:left="1080" w:hanging="720"/>
+      </w:pPr>
+      <w:rPr>
+        <w:rFonts w:hint="default"/>
+        <w:b/>
+        <w:sz w:val="36"/>
+      </w:rPr>
+    </w:lvl>
+    <w:lvl w:ilvl="1" w:tplc="04160019" w:tentative="1">
+      <w:start w:val="1"/>
+      <w:numFmt w:val="lowerLetter"/>
+      <w:lvlText w:val="%2."/>
+      <w:lvlJc w:val="left"/>
+      <w:pPr>
+        <w:ind w:left="1440" w:hanging="360"/>
+      </w:pPr>
+    </w:lvl>
+    <w:lvl w:ilvl="2" w:tplc="0416001B" w:tentative="1">
+      <w:start w:val="1"/>
+      <w:numFmt w:val="lowerRoman"/>
+      <w:lvlText w:val="%3."/>
+      <w:lvlJc w:val="right"/>
+      <w:pPr>
+        <w:ind w:left="2160" w:hanging="180"/>
+      </w:pPr>
+    </w:lvl>
+    <w:lvl w:ilvl="3" w:tplc="0416000F" w:tentative="1">
+      <w:start w:val="1"/>
+      <w:numFmt w:val="decimal"/>
+      <w:lvlText w:val="%4."/>
+      <w:lvlJc w:val="left"/>
+      <w:pPr>
+        <w:ind w:left="2880" w:hanging="360"/>
+      </w:pPr>
+    </w:lvl>
+    <w:lvl w:ilvl="4" w:tplc="04160019" w:tentative="1">
+      <w:start w:val="1"/>
+      <w:numFmt w:val="lowerLetter"/>
+      <w:lvlText w:val="%5."/>
+      <w:lvlJc w:val="left"/>
+      <w:pPr>
+        <w:ind w:left="3600" w:hanging="360"/>
+      </w:pPr>
+    </w:lvl>
+    <w:lvl w:ilvl="5" w:tplc="0416001B" w:tentative="1">
+      <w:start w:val="1"/>
+      <w:numFmt w:val="lowerRoman"/>
+      <w:lvlText w:val="%6."/>
+      <w:lvlJc w:val="right"/>
+      <w:pPr>
+        <w:ind w:left="4320" w:hanging="180"/>
+      </w:pPr>
+    </w:lvl>
+    <w:lvl w:ilvl="6" w:tplc="0416000F" w:tentative="1">
+      <w:start w:val="1"/>
+      <w:numFmt w:val="decimal"/>
+      <w:lvlText w:val="%7."/>
+      <w:lvlJc w:val="left"/>
+      <w:pPr>
+        <w:ind w:left="5040" w:hanging="360"/>
+      </w:pPr>
+    </w:lvl>
+    <w:lvl w:ilvl="7" w:tplc="04160019" w:tentative="1">
+      <w:start w:val="1"/>
+      <w:numFmt w:val="lowerLetter"/>
+      <w:lvlText w:val="%8."/>
+      <w:lvlJc w:val="left"/>
+      <w:pPr>
+        <w:ind w:left="5760" w:hanging="360"/>
+      </w:pPr>
+    </w:lvl>
+    <w:lvl w:ilvl="8" w:tplc="0416001B" w:tentative="1">
+      <w:start w:val="1"/>
+      <w:numFmt w:val="lowerRoman"/>
+      <w:lvlText w:val="%9."/>
+      <w:lvlJc w:val="right"/>
+      <w:pPr>
+        <w:ind w:left="6480" w:hanging="180"/>
+      </w:pPr>
+    </w:lvl>
+  </w:abstractNum>
+  <w:abstractNum w:abstractNumId="12" w15:restartNumberingAfterBreak="0">
+    <w:nsid w:val="609758BA"/>
+    <w:multiLevelType w:val="hybridMultilevel"/>
+    <w:tmpl w:val="59E2ABB4"/>
+    <w:lvl w:ilvl="0" w:tplc="04160001">
+      <w:start w:val="1"/>
+      <w:numFmt w:val="bullet"/>
+      <w:lvlText w:val=""/>
+      <w:lvlJc w:val="left"/>
+      <w:pPr>
+        <w:ind w:left="1440" w:hanging="360"/>
+      </w:pPr>
+      <w:rPr>
+        <w:rFonts w:ascii="Symbol" w:hAnsi="Symbol" w:hint="default"/>
+      </w:rPr>
+    </w:lvl>
+    <w:lvl w:ilvl="1" w:tplc="04160003" w:tentative="1">
+      <w:start w:val="1"/>
+      <w:numFmt w:val="bullet"/>
+      <w:lvlText w:val="o"/>
+      <w:lvlJc w:val="left"/>
+      <w:pPr>
+        <w:ind w:left="2160" w:hanging="360"/>
+      </w:pPr>
+      <w:rPr>
+        <w:rFonts w:ascii="Courier New" w:hAnsi="Courier New" w:cs="Courier New" w:hint="default"/>
+      </w:rPr>
+    </w:lvl>
+    <w:lvl w:ilvl="2" w:tplc="04160005" w:tentative="1">
+      <w:start w:val="1"/>
+      <w:numFmt w:val="bullet"/>
+      <w:lvlText w:val=""/>
+      <w:lvlJc w:val="left"/>
+      <w:pPr>
+        <w:ind w:left="2880" w:hanging="360"/>
+      </w:pPr>
+      <w:rPr>
+        <w:rFonts w:ascii="Wingdings" w:hAnsi="Wingdings" w:hint="default"/>
+      </w:rPr>
+    </w:lvl>
+    <w:lvl w:ilvl="3" w:tplc="04160001" w:tentative="1">
+      <w:start w:val="1"/>
+      <w:numFmt w:val="bullet"/>
+      <w:lvlText w:val=""/>
+      <w:lvlJc w:val="left"/>
+      <w:pPr>
+        <w:ind w:left="3600" w:hanging="360"/>
+      </w:pPr>
+      <w:rPr>
+        <w:rFonts w:ascii="Symbol" w:hAnsi="Symbol" w:hint="default"/>
+      </w:rPr>
+    </w:lvl>
+    <w:lvl w:ilvl="4" w:tplc="04160003" w:tentative="1">
+      <w:start w:val="1"/>
+      <w:numFmt w:val="bullet"/>
+      <w:lvlText w:val="o"/>
+      <w:lvlJc w:val="left"/>
+      <w:pPr>
+        <w:ind w:left="4320" w:hanging="360"/>
+      </w:pPr>
+      <w:rPr>
+        <w:rFonts w:ascii="Courier New" w:hAnsi="Courier New" w:cs="Courier New" w:hint="default"/>
+      </w:rPr>
+    </w:lvl>
+    <w:lvl w:ilvl="5" w:tplc="04160005" w:tentative="1">
+      <w:start w:val="1"/>
+      <w:numFmt w:val="bullet"/>
+      <w:lvlText w:val=""/>
+      <w:lvlJc w:val="left"/>
+      <w:pPr>
+        <w:ind w:left="5040" w:hanging="360"/>
+      </w:pPr>
+      <w:rPr>
+        <w:rFonts w:ascii="Wingdings" w:hAnsi="Wingdings" w:hint="default"/>
+      </w:rPr>
+    </w:lvl>
+    <w:lvl w:ilvl="6" w:tplc="04160001" w:tentative="1">
+      <w:start w:val="1"/>
+      <w:numFmt w:val="bullet"/>
+      <w:lvlText w:val=""/>
+      <w:lvlJc w:val="left"/>
+      <w:pPr>
+        <w:ind w:left="5760" w:hanging="360"/>
+      </w:pPr>
+      <w:rPr>
+        <w:rFonts w:ascii="Symbol" w:hAnsi="Symbol" w:hint="default"/>
+      </w:rPr>
+    </w:lvl>
+    <w:lvl w:ilvl="7" w:tplc="04160003" w:tentative="1">
+      <w:start w:val="1"/>
+      <w:numFmt w:val="bullet"/>
+      <w:lvlText w:val="o"/>
+      <w:lvlJc w:val="left"/>
+      <w:pPr>
+        <w:ind w:left="6480" w:hanging="360"/>
+      </w:pPr>
+      <w:rPr>
+        <w:rFonts w:ascii="Courier New" w:hAnsi="Courier New" w:cs="Courier New" w:hint="default"/>
+      </w:rPr>
+    </w:lvl>
+    <w:lvl w:ilvl="8" w:tplc="04160005" w:tentative="1">
+      <w:start w:val="1"/>
+      <w:numFmt w:val="bullet"/>
+      <w:lvlText w:val=""/>
+      <w:lvlJc w:val="left"/>
+      <w:pPr>
+        <w:ind w:left="7200" w:hanging="360"/>
+      </w:pPr>
+      <w:rPr>
+        <w:rFonts w:ascii="Wingdings" w:hAnsi="Wingdings" w:hint="default"/>
+      </w:rPr>
+    </w:lvl>
+  </w:abstractNum>
+  <w:abstractNum w:abstractNumId="13" w15:restartNumberingAfterBreak="0">
+    <w:nsid w:val="6AC3799D"/>
+    <w:multiLevelType w:val="hybridMultilevel"/>
+    <w:tmpl w:val="FE6AF2C8"/>
+    <w:lvl w:ilvl="0" w:tplc="0416000F">
+      <w:start w:val="1"/>
+      <w:numFmt w:val="decimal"/>
+      <w:lvlText w:val="%1."/>
+      <w:lvlJc w:val="left"/>
+      <w:pPr>
+        <w:ind w:left="720" w:hanging="360"/>
+      </w:pPr>
+      <w:rPr>
+        <w:rFonts w:hint="default"/>
+      </w:rPr>
+    </w:lvl>
+    <w:lvl w:ilvl="1" w:tplc="04160019" w:tentative="1">
+      <w:start w:val="1"/>
+      <w:numFmt w:val="lowerLetter"/>
+      <w:lvlText w:val="%2."/>
+      <w:lvlJc w:val="left"/>
+      <w:pPr>
+        <w:ind w:left="1440" w:hanging="360"/>
+      </w:pPr>
+    </w:lvl>
+    <w:lvl w:ilvl="2" w:tplc="0416001B" w:tentative="1">
+      <w:start w:val="1"/>
+      <w:numFmt w:val="lowerRoman"/>
+      <w:lvlText w:val="%3."/>
+      <w:lvlJc w:val="right"/>
+      <w:pPr>
+        <w:ind w:left="2160" w:hanging="180"/>
+      </w:pPr>
+    </w:lvl>
+    <w:lvl w:ilvl="3" w:tplc="0416000F" w:tentative="1">
+      <w:start w:val="1"/>
+      <w:numFmt w:val="decimal"/>
+      <w:lvlText w:val="%4."/>
+      <w:lvlJc w:val="left"/>
+      <w:pPr>
+        <w:ind w:left="2880" w:hanging="360"/>
+      </w:pPr>
+    </w:lvl>
+    <w:lvl w:ilvl="4" w:tplc="04160019" w:tentative="1">
+      <w:start w:val="1"/>
+      <w:numFmt w:val="lowerLetter"/>
+      <w:lvlText w:val="%5."/>
+      <w:lvlJc w:val="left"/>
+      <w:pPr>
+        <w:ind w:left="3600" w:hanging="360"/>
+      </w:pPr>
+    </w:lvl>
+    <w:lvl w:ilvl="5" w:tplc="0416001B" w:tentative="1">
+      <w:start w:val="1"/>
+      <w:numFmt w:val="lowerRoman"/>
+      <w:lvlText w:val="%6."/>
+      <w:lvlJc w:val="right"/>
+      <w:pPr>
+        <w:ind w:left="4320" w:hanging="180"/>
+      </w:pPr>
+    </w:lvl>
+    <w:lvl w:ilvl="6" w:tplc="0416000F" w:tentative="1">
+      <w:start w:val="1"/>
+      <w:numFmt w:val="decimal"/>
+      <w:lvlText w:val="%7."/>
+      <w:lvlJc w:val="left"/>
+      <w:pPr>
+        <w:ind w:left="5040" w:hanging="360"/>
+      </w:pPr>
+    </w:lvl>
+    <w:lvl w:ilvl="7" w:tplc="04160019" w:tentative="1">
+      <w:start w:val="1"/>
+      <w:numFmt w:val="lowerLetter"/>
+      <w:lvlText w:val="%8."/>
+      <w:lvlJc w:val="left"/>
+      <w:pPr>
+        <w:ind w:left="5760" w:hanging="360"/>
+      </w:pPr>
+    </w:lvl>
+    <w:lvl w:ilvl="8" w:tplc="0416001B" w:tentative="1">
+      <w:start w:val="1"/>
+      <w:numFmt w:val="lowerRoman"/>
+      <w:lvlText w:val="%9."/>
+      <w:lvlJc w:val="right"/>
+      <w:pPr>
+        <w:ind w:left="6480" w:hanging="180"/>
+      </w:pPr>
+    </w:lvl>
+  </w:abstractNum>
+  <w:abstractNum w:abstractNumId="14" w15:restartNumberingAfterBreak="0">
+    <w:nsid w:val="75DE0BAD"/>
+    <w:multiLevelType w:val="hybridMultilevel"/>
+    <w:tmpl w:val="38C4268A"/>
+    <w:lvl w:ilvl="0" w:tplc="04160001">
+      <w:start w:val="1"/>
+      <w:numFmt w:val="bullet"/>
+      <w:lvlText w:val=""/>
+      <w:lvlJc w:val="left"/>
+      <w:pPr>
+        <w:ind w:left="720" w:hanging="360"/>
+      </w:pPr>
+      <w:rPr>
+        <w:rFonts w:ascii="Symbol" w:hAnsi="Symbol" w:hint="default"/>
+      </w:rPr>
+    </w:lvl>
+    <w:lvl w:ilvl="1" w:tplc="04160003" w:tentative="1">
+      <w:start w:val="1"/>
+      <w:numFmt w:val="bullet"/>
+      <w:lvlText w:val="o"/>
+      <w:lvlJc w:val="left"/>
+      <w:pPr>
+        <w:ind w:left="1440" w:hanging="360"/>
+      </w:pPr>
+      <w:rPr>
+        <w:rFonts w:ascii="Courier New" w:hAnsi="Courier New" w:cs="Courier New" w:hint="default"/>
+      </w:rPr>
+    </w:lvl>
+    <w:lvl w:ilvl="2" w:tplc="04160005" w:tentative="1">
+      <w:start w:val="1"/>
+      <w:numFmt w:val="bullet"/>
+      <w:lvlText w:val=""/>
+      <w:lvlJc w:val="left"/>
+      <w:pPr>
+        <w:ind w:left="2160" w:hanging="360"/>
+      </w:pPr>
+      <w:rPr>
+        <w:rFonts w:ascii="Wingdings" w:hAnsi="Wingdings" w:hint="default"/>
+      </w:rPr>
+    </w:lvl>
+    <w:lvl w:ilvl="3" w:tplc="04160001" w:tentative="1">
+      <w:start w:val="1"/>
+      <w:numFmt w:val="bullet"/>
+      <w:lvlText w:val=""/>
+      <w:lvlJc w:val="left"/>
+      <w:pPr>
+        <w:ind w:left="2880" w:hanging="360"/>
+      </w:pPr>
+      <w:rPr>
+        <w:rFonts w:ascii="Symbol" w:hAnsi="Symbol" w:hint="default"/>
+      </w:rPr>
+    </w:lvl>
+    <w:lvl w:ilvl="4" w:tplc="04160003" w:tentative="1">
+      <w:start w:val="1"/>
+      <w:numFmt w:val="bullet"/>
+      <w:lvlText w:val="o"/>
+      <w:lvlJc w:val="left"/>
+      <w:pPr>
+        <w:ind w:left="3600" w:hanging="360"/>
+      </w:pPr>
+      <w:rPr>
+        <w:rFonts w:ascii="Courier New" w:hAnsi="Courier New" w:cs="Courier New" w:hint="default"/>
+      </w:rPr>
+    </w:lvl>
+    <w:lvl w:ilvl="5" w:tplc="04160005" w:tentative="1">
+      <w:start w:val="1"/>
+      <w:numFmt w:val="bullet"/>
+      <w:lvlText w:val=""/>
+      <w:lvlJc w:val="left"/>
+      <w:pPr>
+        <w:ind w:left="4320" w:hanging="360"/>
+      </w:pPr>
+      <w:rPr>
+        <w:rFonts w:ascii="Wingdings" w:hAnsi="Wingdings" w:hint="default"/>
+      </w:rPr>
+    </w:lvl>
+    <w:lvl w:ilvl="6" w:tplc="04160001" w:tentative="1">
+      <w:start w:val="1"/>
+      <w:numFmt w:val="bullet"/>
+      <w:lvlText w:val=""/>
+      <w:lvlJc w:val="left"/>
+      <w:pPr>
+        <w:ind w:left="5040" w:hanging="360"/>
+      </w:pPr>
+      <w:rPr>
+        <w:rFonts w:ascii="Symbol" w:hAnsi="Symbol" w:hint="default"/>
+      </w:rPr>
+    </w:lvl>
+    <w:lvl w:ilvl="7" w:tplc="04160003" w:tentative="1">
+      <w:start w:val="1"/>
+      <w:numFmt w:val="bullet"/>
+      <w:lvlText w:val="o"/>
+      <w:lvlJc w:val="left"/>
+      <w:pPr>
+        <w:ind w:left="5760" w:hanging="360"/>
+      </w:pPr>
+      <w:rPr>
+        <w:rFonts w:ascii="Courier New" w:hAnsi="Courier New" w:cs="Courier New" w:hint="default"/>
+      </w:rPr>
+    </w:lvl>
+    <w:lvl w:ilvl="8" w:tplc="04160005" w:tentative="1">
+      <w:start w:val="1"/>
+      <w:numFmt w:val="bullet"/>
+      <w:lvlText w:val=""/>
+      <w:lvlJc w:val="left"/>
+      <w:pPr>
+        <w:ind w:left="6480" w:hanging="360"/>
+      </w:pPr>
+      <w:rPr>
+        <w:rFonts w:ascii="Wingdings" w:hAnsi="Wingdings" w:hint="default"/>
+      </w:rPr>
+    </w:lvl>
+  </w:abstractNum>
+  <w:abstractNum w:abstractNumId="15" w15:restartNumberingAfterBreak="0">
+    <w:nsid w:val="7FE66818"/>
+    <w:multiLevelType w:val="hybridMultilevel"/>
+    <w:tmpl w:val="61824D70"/>
+    <w:lvl w:ilvl="0" w:tplc="04160001">
+      <w:start w:val="1"/>
+      <w:numFmt w:val="bullet"/>
+      <w:lvlText w:val=""/>
+      <w:lvlJc w:val="left"/>
+      <w:pPr>
+        <w:ind w:left="720" w:hanging="360"/>
+      </w:pPr>
+      <w:rPr>
+        <w:rFonts w:ascii="Symbol" w:hAnsi="Symbol" w:hint="default"/>
+      </w:rPr>
+    </w:lvl>
+    <w:lvl w:ilvl="1" w:tplc="04160003" w:tentative="1">
+      <w:start w:val="1"/>
+      <w:numFmt w:val="bullet"/>
+      <w:lvlText w:val="o"/>
+      <w:lvlJc w:val="left"/>
+      <w:pPr>
+        <w:ind w:left="1440" w:hanging="360"/>
+      </w:pPr>
+      <w:rPr>
+        <w:rFonts w:ascii="Courier New" w:hAnsi="Courier New" w:cs="Courier New" w:hint="default"/>
+      </w:rPr>
+    </w:lvl>
+    <w:lvl w:ilvl="2" w:tplc="04160005" w:tentative="1">
+      <w:start w:val="1"/>
+      <w:numFmt w:val="bullet"/>
+      <w:lvlText w:val=""/>
+      <w:lvlJc w:val="left"/>
+      <w:pPr>
+        <w:ind w:left="2160" w:hanging="360"/>
+      </w:pPr>
+      <w:rPr>
+        <w:rFonts w:ascii="Wingdings" w:hAnsi="Wingdings" w:hint="default"/>
+      </w:rPr>
+    </w:lvl>
+    <w:lvl w:ilvl="3" w:tplc="04160001" w:tentative="1">
+      <w:start w:val="1"/>
+      <w:numFmt w:val="bullet"/>
+      <w:lvlText w:val=""/>
+      <w:lvlJc w:val="left"/>
+      <w:pPr>
+        <w:ind w:left="2880" w:hanging="360"/>
+      </w:pPr>
+      <w:rPr>
+        <w:rFonts w:ascii="Symbol" w:hAnsi="Symbol" w:hint="default"/>
+      </w:rPr>
+    </w:lvl>
+    <w:lvl w:ilvl="4" w:tplc="04160003" w:tentative="1">
+      <w:start w:val="1"/>
+      <w:numFmt w:val="bullet"/>
+      <w:lvlText w:val="o"/>
+      <w:lvlJc w:val="left"/>
+      <w:pPr>
+        <w:ind w:left="3600" w:hanging="360"/>
+      </w:pPr>
+      <w:rPr>
+        <w:rFonts w:ascii="Courier New" w:hAnsi="Courier New" w:cs="Courier New" w:hint="default"/>
+      </w:rPr>
+    </w:lvl>
+    <w:lvl w:ilvl="5" w:tplc="04160005" w:tentative="1">
+      <w:start w:val="1"/>
+      <w:numFmt w:val="bullet"/>
+      <w:lvlText w:val=""/>
+      <w:lvlJc w:val="left"/>
+      <w:pPr>
+        <w:ind w:left="4320" w:hanging="360"/>
+      </w:pPr>
+      <w:rPr>
+        <w:rFonts w:ascii="Wingdings" w:hAnsi="Wingdings" w:hint="default"/>
+      </w:rPr>
+    </w:lvl>
+    <w:lvl w:ilvl="6" w:tplc="04160001" w:tentative="1">
+      <w:start w:val="1"/>
+      <w:numFmt w:val="bullet"/>
+      <w:lvlText w:val=""/>
+      <w:lvlJc w:val="left"/>
+      <w:pPr>
+        <w:ind w:left="5040" w:hanging="360"/>
+      </w:pPr>
+      <w:rPr>
+        <w:rFonts w:ascii="Symbol" w:hAnsi="Symbol" w:hint="default"/>
+      </w:rPr>
+    </w:lvl>
+    <w:lvl w:ilvl="7" w:tplc="04160003" w:tentative="1">
+      <w:start w:val="1"/>
+      <w:numFmt w:val="bullet"/>
+      <w:lvlText w:val="o"/>
+      <w:lvlJc w:val="left"/>
+      <w:pPr>
+        <w:ind w:left="5760" w:hanging="360"/>
+      </w:pPr>
+      <w:rPr>
+        <w:rFonts w:ascii="Courier New" w:hAnsi="Courier New" w:cs="Courier New" w:hint="default"/>
+      </w:rPr>
+    </w:lvl>
+    <w:lvl w:ilvl="8" w:tplc="04160005" w:tentative="1">
+      <w:start w:val="1"/>
+      <w:numFmt w:val="bullet"/>
+      <w:lvlText w:val=""/>
+      <w:lvlJc w:val="left"/>
+      <w:pPr>
+        <w:ind w:left="6480" w:hanging="360"/>
+      </w:pPr>
+      <w:rPr>
+        <w:rFonts w:ascii="Wingdings" w:hAnsi="Wingdings" w:hint="default"/>
+      </w:rPr>
+    </w:lvl>
+  </w:abstractNum>
   <w:num w:numId="1">
+    <w:abstractNumId w:val="3"/>
+  </w:num>
+  <w:num w:numId="2">
+    <w:abstractNumId w:val="13"/>
+  </w:num>
+  <w:num w:numId="3">
+    <w:abstractNumId w:val="6"/>
+  </w:num>
+  <w:num w:numId="4">
+    <w:abstractNumId w:val="11"/>
+  </w:num>
+  <w:num w:numId="5">
+    <w:abstractNumId w:val="8"/>
+  </w:num>
+  <w:num w:numId="6">
+    <w:abstractNumId w:val="2"/>
+  </w:num>
+  <w:num w:numId="7">
+    <w:abstractNumId w:val="15"/>
+  </w:num>
+  <w:num w:numId="8">
+    <w:abstractNumId w:val="9"/>
+  </w:num>
+  <w:num w:numId="9">
+    <w:abstractNumId w:val="5"/>
+  </w:num>
+  <w:num w:numId="10">
+    <w:abstractNumId w:val="14"/>
+  </w:num>
+  <w:num w:numId="11">
+    <w:abstractNumId w:val="12"/>
+  </w:num>
+  <w:num w:numId="12">
+    <w:abstractNumId w:val="10"/>
+  </w:num>
+  <w:num w:numId="13">
+    <w:abstractNumId w:val="7"/>
+  </w:num>
+  <w:num w:numId="14">
     <w:abstractNumId w:val="0"/>
+  </w:num>
+  <w:num w:numId="15">
+    <w:abstractNumId w:val="4"/>
+  </w:num>
+  <w:num w:numId="16">
+    <w:abstractNumId w:val="1"/>
   </w:num>
 </w:numbering>
 </file>
@@ -1345,7 +4921,7 @@
   <w:style w:type="paragraph" w:default="1" w:styleId="Normal">
     <w:name w:val="Normal"/>
     <w:qFormat/>
-    <w:rsid w:val="00304E60"/>
+    <w:rsid w:val="004B409D"/>
   </w:style>
   <w:style w:type="paragraph" w:styleId="Ttulo1">
     <w:name w:val="heading 1"/>
@@ -1366,6 +4942,26 @@
       <w:color w:val="2E74B5" w:themeColor="accent1" w:themeShade="BF"/>
       <w:sz w:val="32"/>
       <w:szCs w:val="32"/>
+    </w:rPr>
+  </w:style>
+  <w:style w:type="paragraph" w:styleId="Ttulo2">
+    <w:name w:val="heading 2"/>
+    <w:basedOn w:val="Normal"/>
+    <w:link w:val="Ttulo2Char"/>
+    <w:uiPriority w:val="9"/>
+    <w:qFormat/>
+    <w:rsid w:val="00845142"/>
+    <w:pPr>
+      <w:spacing w:before="100" w:beforeAutospacing="1" w:after="100" w:afterAutospacing="1" w:line="240" w:lineRule="auto"/>
+      <w:outlineLvl w:val="1"/>
+    </w:pPr>
+    <w:rPr>
+      <w:rFonts w:ascii="Times New Roman" w:eastAsia="Times New Roman" w:hAnsi="Times New Roman" w:cs="Times New Roman"/>
+      <w:b/>
+      <w:bCs/>
+      <w:sz w:val="36"/>
+      <w:szCs w:val="36"/>
+      <w:lang w:eastAsia="pt-BR"/>
     </w:rPr>
   </w:style>
   <w:style w:type="character" w:default="1" w:styleId="Fontepargpadro">
@@ -1477,6 +5073,146 @@
       <w:ind w:left="720"/>
       <w:contextualSpacing/>
     </w:pPr>
+  </w:style>
+  <w:style w:type="character" w:customStyle="1" w:styleId="Ttulo2Char">
+    <w:name w:val="Título 2 Char"/>
+    <w:basedOn w:val="Fontepargpadro"/>
+    <w:link w:val="Ttulo2"/>
+    <w:uiPriority w:val="9"/>
+    <w:rsid w:val="00845142"/>
+    <w:rPr>
+      <w:rFonts w:ascii="Times New Roman" w:eastAsia="Times New Roman" w:hAnsi="Times New Roman" w:cs="Times New Roman"/>
+      <w:b/>
+      <w:bCs/>
+      <w:sz w:val="36"/>
+      <w:szCs w:val="36"/>
+      <w:lang w:eastAsia="pt-BR"/>
+    </w:rPr>
+  </w:style>
+  <w:style w:type="table" w:styleId="Tabelacomgrade">
+    <w:name w:val="Table Grid"/>
+    <w:basedOn w:val="Tabelanormal"/>
+    <w:uiPriority w:val="39"/>
+    <w:rsid w:val="004B409D"/>
+    <w:pPr>
+      <w:spacing w:after="0" w:line="240" w:lineRule="auto"/>
+    </w:pPr>
+    <w:tblPr>
+      <w:tblBorders>
+        <w:top w:val="single" w:sz="4" w:space="0" w:color="auto"/>
+        <w:left w:val="single" w:sz="4" w:space="0" w:color="auto"/>
+        <w:bottom w:val="single" w:sz="4" w:space="0" w:color="auto"/>
+        <w:right w:val="single" w:sz="4" w:space="0" w:color="auto"/>
+        <w:insideH w:val="single" w:sz="4" w:space="0" w:color="auto"/>
+        <w:insideV w:val="single" w:sz="4" w:space="0" w:color="auto"/>
+      </w:tblBorders>
+    </w:tblPr>
+  </w:style>
+  <w:style w:type="table" w:styleId="TabeladeGrade5Escura-nfase1">
+    <w:name w:val="Grid Table 5 Dark Accent 1"/>
+    <w:basedOn w:val="Tabelanormal"/>
+    <w:uiPriority w:val="50"/>
+    <w:rsid w:val="00AC07F9"/>
+    <w:pPr>
+      <w:spacing w:after="0" w:line="240" w:lineRule="auto"/>
+    </w:pPr>
+    <w:tblPr>
+      <w:tblStyleRowBandSize w:val="1"/>
+      <w:tblStyleColBandSize w:val="1"/>
+      <w:tblBorders>
+        <w:top w:val="single" w:sz="4" w:space="0" w:color="FFFFFF" w:themeColor="background1"/>
+        <w:left w:val="single" w:sz="4" w:space="0" w:color="FFFFFF" w:themeColor="background1"/>
+        <w:bottom w:val="single" w:sz="4" w:space="0" w:color="FFFFFF" w:themeColor="background1"/>
+        <w:right w:val="single" w:sz="4" w:space="0" w:color="FFFFFF" w:themeColor="background1"/>
+        <w:insideH w:val="single" w:sz="4" w:space="0" w:color="FFFFFF" w:themeColor="background1"/>
+        <w:insideV w:val="single" w:sz="4" w:space="0" w:color="FFFFFF" w:themeColor="background1"/>
+      </w:tblBorders>
+    </w:tblPr>
+    <w:tcPr>
+      <w:shd w:val="clear" w:color="auto" w:fill="DEEAF6" w:themeFill="accent1" w:themeFillTint="33"/>
+    </w:tcPr>
+    <w:tblStylePr w:type="firstRow">
+      <w:rPr>
+        <w:b/>
+        <w:bCs/>
+        <w:color w:val="FFFFFF" w:themeColor="background1"/>
+      </w:rPr>
+      <w:tblPr/>
+      <w:tcPr>
+        <w:tcBorders>
+          <w:top w:val="single" w:sz="4" w:space="0" w:color="FFFFFF" w:themeColor="background1"/>
+          <w:left w:val="single" w:sz="4" w:space="0" w:color="FFFFFF" w:themeColor="background1"/>
+          <w:right w:val="single" w:sz="4" w:space="0" w:color="FFFFFF" w:themeColor="background1"/>
+          <w:insideH w:val="nil"/>
+          <w:insideV w:val="nil"/>
+        </w:tcBorders>
+        <w:shd w:val="clear" w:color="auto" w:fill="5B9BD5" w:themeFill="accent1"/>
+      </w:tcPr>
+    </w:tblStylePr>
+    <w:tblStylePr w:type="lastRow">
+      <w:rPr>
+        <w:b/>
+        <w:bCs/>
+        <w:color w:val="FFFFFF" w:themeColor="background1"/>
+      </w:rPr>
+      <w:tblPr/>
+      <w:tcPr>
+        <w:tcBorders>
+          <w:left w:val="single" w:sz="4" w:space="0" w:color="FFFFFF" w:themeColor="background1"/>
+          <w:bottom w:val="single" w:sz="4" w:space="0" w:color="FFFFFF" w:themeColor="background1"/>
+          <w:right w:val="single" w:sz="4" w:space="0" w:color="FFFFFF" w:themeColor="background1"/>
+          <w:insideH w:val="nil"/>
+          <w:insideV w:val="nil"/>
+        </w:tcBorders>
+        <w:shd w:val="clear" w:color="auto" w:fill="5B9BD5" w:themeFill="accent1"/>
+      </w:tcPr>
+    </w:tblStylePr>
+    <w:tblStylePr w:type="firstCol">
+      <w:rPr>
+        <w:b/>
+        <w:bCs/>
+        <w:color w:val="FFFFFF" w:themeColor="background1"/>
+      </w:rPr>
+      <w:tblPr/>
+      <w:tcPr>
+        <w:tcBorders>
+          <w:top w:val="single" w:sz="4" w:space="0" w:color="FFFFFF" w:themeColor="background1"/>
+          <w:left w:val="single" w:sz="4" w:space="0" w:color="FFFFFF" w:themeColor="background1"/>
+          <w:bottom w:val="single" w:sz="4" w:space="0" w:color="FFFFFF" w:themeColor="background1"/>
+          <w:insideV w:val="nil"/>
+        </w:tcBorders>
+        <w:shd w:val="clear" w:color="auto" w:fill="5B9BD5" w:themeFill="accent1"/>
+      </w:tcPr>
+    </w:tblStylePr>
+    <w:tblStylePr w:type="lastCol">
+      <w:rPr>
+        <w:b/>
+        <w:bCs/>
+        <w:color w:val="FFFFFF" w:themeColor="background1"/>
+      </w:rPr>
+      <w:tblPr/>
+      <w:tcPr>
+        <w:tcBorders>
+          <w:top w:val="single" w:sz="4" w:space="0" w:color="FFFFFF" w:themeColor="background1"/>
+          <w:bottom w:val="single" w:sz="4" w:space="0" w:color="FFFFFF" w:themeColor="background1"/>
+          <w:right w:val="single" w:sz="4" w:space="0" w:color="FFFFFF" w:themeColor="background1"/>
+          <w:insideV w:val="nil"/>
+        </w:tcBorders>
+        <w:shd w:val="clear" w:color="auto" w:fill="5B9BD5" w:themeFill="accent1"/>
+      </w:tcPr>
+    </w:tblStylePr>
+    <w:tblStylePr w:type="band1Vert">
+      <w:tblPr/>
+      <w:tcPr>
+        <w:shd w:val="clear" w:color="auto" w:fill="BDD6EE" w:themeFill="accent1" w:themeFillTint="66"/>
+      </w:tcPr>
+    </w:tblStylePr>
+    <w:tblStylePr w:type="band1Horz">
+      <w:tblPr/>
+      <w:tcPr>
+        <w:shd w:val="clear" w:color="auto" w:fill="BDD6EE" w:themeFill="accent1" w:themeFillTint="66"/>
+      </w:tcPr>
+    </w:tblStylePr>
   </w:style>
 </w:styles>
 </file>
@@ -1747,7 +5483,7 @@
 </file>
 
 <file path=customXml/itemProps1.xml><?xml version="1.0" encoding="utf-8"?>
-<ds:datastoreItem xmlns:ds="http://schemas.openxmlformats.org/officeDocument/2006/customXml" ds:itemID="{A206B1A9-C0EC-48C8-8E24-214C2031A8B2}">
+<ds:datastoreItem xmlns:ds="http://schemas.openxmlformats.org/officeDocument/2006/customXml" ds:itemID="{D3818B70-25E6-4964-ACB1-887B3392AC69}">
   <ds:schemaRefs>
     <ds:schemaRef ds:uri="http://schemas.openxmlformats.org/officeDocument/2006/bibliography"/>
   </ds:schemaRefs>
